--- a/asm/Ассемблер.docx
+++ b/asm/Ассемблер.docx
@@ -522,16 +522,6 @@
       </w:r>
       <w:r>
         <w:rPr>
-          <w:rFonts w:ascii="Times New Roman" w:hAnsi="Times New Roman" w:cs="Times New Roman"/>
-          <w:b w:val="0"/>
-          <w:bCs w:val="0"/>
-          <w:sz w:val="28"/>
-          <w:szCs w:val="28"/>
-          <w:highlight w:val="none"/>
-        </w:rPr>
-      </w:r>
-      <w:r>
-        <w:rPr>
           <w:rFonts w:cs="Times New Roman"/>
           <w:b w:val="0"/>
           <w:bCs w:val="0"/>
@@ -593,7 +583,16 @@
           <w:highlight w:val="none"/>
         </w:rPr>
       </w:r>
-      <w:r/>
+      <w:r>
+        <w:rPr>
+          <w:rFonts w:ascii="Times New Roman" w:hAnsi="Times New Roman" w:cs="Times New Roman"/>
+          <w:b w:val="0"/>
+          <w:bCs w:val="0"/>
+          <w:sz w:val="28"/>
+          <w:szCs w:val="28"/>
+          <w:highlight w:val="none"/>
+        </w:rPr>
+      </w:r>
     </w:p>
     <w:p>
       <w:pPr>
@@ -631,44 +630,6 @@
           <w:bCs w:val="0"/>
           <w:sz w:val="28"/>
           <w:szCs w:val="28"/>
-        </w:rPr>
-      </w:r>
-      <w:r>
-        <w:rPr>
-          <w:rFonts w:ascii="Times New Roman" w:hAnsi="Times New Roman" w:cs="Times New Roman"/>
-          <w:b w:val="0"/>
-          <w:bCs w:val="0"/>
-          <w:sz w:val="28"/>
-          <w:szCs w:val="28"/>
-        </w:rPr>
-      </w:r>
-      <w:r>
-        <w:rPr>
-          <w:rFonts w:cs="Times New Roman"/>
-          <w:b w:val="0"/>
-          <w:bCs w:val="0"/>
-          <w:sz w:val="28"/>
-          <w:szCs w:val="28"/>
-        </w:rPr>
-      </w:r>
-      <w:r>
-        <w:rPr>
-          <w:rFonts w:ascii="Times New Roman" w:hAnsi="Times New Roman" w:cs="Times New Roman"/>
-          <w:b w:val="0"/>
-          <w:bCs w:val="0"/>
-          <w:sz w:val="28"/>
-          <w:szCs w:val="28"/>
-          <w:highlight w:val="none"/>
-        </w:rPr>
-      </w:r>
-      <w:r>
-        <w:rPr>
-          <w:rFonts w:ascii="Times New Roman" w:hAnsi="Times New Roman" w:cs="Times New Roman"/>
-          <w:b w:val="0"/>
-          <w:bCs w:val="0"/>
-          <w:sz w:val="28"/>
-          <w:szCs w:val="28"/>
-          <w:highlight w:val="none"/>
         </w:rPr>
       </w:r>
       <w:r>
@@ -1617,15 +1578,25 @@
         </w:rPr>
       </w:pPr>
       <w:r/>
-      <w:bookmarkStart w:id="3" w:name="_Toc4"/>
+      <w:bookmarkStart w:id="1" w:name="_Toc1"/>
       <w:r>
         <w:rPr>
           <w:lang w:val="ru-RU"/>
         </w:rPr>
         <w:t xml:space="preserve">Содержание</w:t>
       </w:r>
-      <w:r/>
-      <w:bookmarkEnd w:id="3"/>
+      <w:r>
+        <w:rPr>
+          <w:rFonts w:ascii="Times New Roman" w:hAnsi="Times New Roman" w:eastAsia="Times New Roman" w:cs="Times New Roman"/>
+          <w:b/>
+          <w:bCs/>
+          <w:color w:val="000000" w:themeColor="text1"/>
+          <w:sz w:val="28"/>
+          <w:szCs w:val="28"/>
+          <w:highlight w:val="none"/>
+        </w:rPr>
+      </w:r>
+      <w:bookmarkEnd w:id="1"/>
       <w:r/>
       <w:r>
         <w:rPr>
@@ -1680,14 +1651,6 @@
             <w:fldChar w:fldCharType="separate"/>
           </w:r>
           <w:r/>
-          <w:hyperlink w:tooltip="#_Toc4" w:anchor="_Toc4" w:history="1">
-            <w:r>
-              <w:rPr>
-                <w:rStyle w:val="820"/>
-              </w:rPr>
-            </w:r>
-            <w:r/>
-          </w:hyperlink>
           <w:r>
             <w:rPr>
               <w:rFonts w:ascii="Times New Roman" w:hAnsi="Times New Roman" w:eastAsia="Times New Roman" w:cs="Times New Roman"/>
@@ -1704,9 +1667,11 @@
             </w:tabs>
             <w:spacing/>
             <w:ind/>
-            <w:rPr/>
+            <w:rPr>
+              <w14:ligatures w14:val="none"/>
+            </w:rPr>
           </w:pPr>
-          <w:hyperlink w:tooltip="#_Toc5" w:anchor="_Toc5" w:history="1">
+          <w:hyperlink w:tooltip="#_Toc2" w:anchor="_Toc2" w:history="1">
             <w:r>
               <w:rPr>
                 <w:rStyle w:val="820"/>
@@ -1723,6 +1688,7 @@
               <w:rPr>
                 <w:rStyle w:val="820"/>
                 <w:lang w:val="ru-RU"/>
+                <w14:ligatures w14:val="none"/>
               </w:rPr>
             </w:r>
             <w:r>
@@ -1730,7 +1696,7 @@
             </w:r>
             <w:r>
               <w:fldChar w:fldCharType="begin"/>
-              <w:instrText xml:space="preserve">PAGEREF _Toc5 \h</w:instrText>
+              <w:instrText xml:space="preserve">PAGEREF _Toc2 \h</w:instrText>
               <w:fldChar w:fldCharType="separate"/>
               <w:t xml:space="preserve">3</w:t>
               <w:fldChar w:fldCharType="end"/>
@@ -1739,6 +1705,221 @@
           <w:r>
             <w:rPr>
               <w:lang w:val="ru-RU"/>
+              <w14:ligatures w14:val="none"/>
+            </w:rPr>
+          </w:r>
+        </w:p>
+        <w:p>
+          <w:pPr>
+            <w:pStyle w:val="837"/>
+            <w:pBdr/>
+            <w:tabs>
+              <w:tab w:val="right" w:leader="dot" w:pos="10539"/>
+            </w:tabs>
+            <w:spacing/>
+            <w:ind/>
+            <w:rPr>
+              <w14:ligatures w14:val="none"/>
+            </w:rPr>
+          </w:pPr>
+          <w:hyperlink w:tooltip="#_Toc3" w:anchor="_Toc3" w:history="1">
+            <w:r>
+              <w:rPr>
+                <w:rStyle w:val="820"/>
+              </w:rPr>
+            </w:r>
+            <w:r>
+              <w:rPr>
+                <w:rStyle w:val="820"/>
+                <w:lang w:val="ru-RU" w:bidi="ru-RU"/>
+              </w:rPr>
+              <w:t xml:space="preserve">Листинг 1.1 – </w:t>
+            </w:r>
+            <w:r>
+              <w:rPr>
+                <w:rStyle w:val="820"/>
+                <w:lang w:val="en-US"/>
+              </w:rPr>
+              <w:t xml:space="preserve">program.c</w:t>
+            </w:r>
+            <w:r>
+              <w:rPr>
+                <w:rStyle w:val="820"/>
+                <w:lang w:val="ru-RU"/>
+                <w14:ligatures w14:val="none"/>
+              </w:rPr>
+            </w:r>
+            <w:r>
+              <w:tab/>
+            </w:r>
+            <w:r>
+              <w:fldChar w:fldCharType="begin"/>
+              <w:instrText xml:space="preserve">PAGEREF _Toc3 \h</w:instrText>
+              <w:fldChar w:fldCharType="separate"/>
+              <w:t xml:space="preserve">4</w:t>
+              <w:fldChar w:fldCharType="end"/>
+            </w:r>
+          </w:hyperlink>
+          <w:r>
+            <w:rPr>
+              <w:lang w:val="ru-RU"/>
+              <w14:ligatures w14:val="none"/>
+            </w:rPr>
+          </w:r>
+        </w:p>
+        <w:p>
+          <w:pPr>
+            <w:pStyle w:val="837"/>
+            <w:pBdr/>
+            <w:tabs>
+              <w:tab w:val="right" w:leader="dot" w:pos="10539"/>
+            </w:tabs>
+            <w:spacing/>
+            <w:ind/>
+            <w:rPr>
+              <w:highlight w:val="none"/>
+              <w14:ligatures w14:val="none"/>
+            </w:rPr>
+          </w:pPr>
+          <w:hyperlink w:tooltip="#_Toc4" w:anchor="_Toc4" w:history="1">
+            <w:r>
+              <w:rPr>
+                <w:rStyle w:val="820"/>
+              </w:rPr>
+            </w:r>
+            <w:r>
+              <w:rPr>
+                <w:rStyle w:val="820"/>
+                <w:highlight w:val="none"/>
+                <w:lang w:val="en-US"/>
+              </w:rPr>
+              <w:t xml:space="preserve">Процесс получения ассемблерных листингов</w:t>
+            </w:r>
+            <w:r>
+              <w:rPr>
+                <w:rStyle w:val="820"/>
+                <w:highlight w:val="none"/>
+                <w:lang w:val="en-US"/>
+                <w14:ligatures w14:val="none"/>
+              </w:rPr>
+            </w:r>
+            <w:r>
+              <w:tab/>
+            </w:r>
+            <w:r>
+              <w:fldChar w:fldCharType="begin"/>
+              <w:instrText xml:space="preserve">PAGEREF _Toc4 \h</w:instrText>
+              <w:fldChar w:fldCharType="separate"/>
+              <w:t xml:space="preserve">5</w:t>
+              <w:fldChar w:fldCharType="end"/>
+            </w:r>
+          </w:hyperlink>
+          <w:r>
+            <w:rPr>
+              <w:highlight w:val="none"/>
+              <w:lang w:val="en-US"/>
+              <w14:ligatures w14:val="none"/>
+            </w:rPr>
+          </w:r>
+        </w:p>
+        <w:p>
+          <w:pPr>
+            <w:pStyle w:val="837"/>
+            <w:pBdr/>
+            <w:tabs>
+              <w:tab w:val="right" w:leader="dot" w:pos="10539"/>
+            </w:tabs>
+            <w:spacing/>
+            <w:ind/>
+            <w:rPr>
+              <w:highlight w:val="none"/>
+              <w14:ligatures w14:val="none"/>
+            </w:rPr>
+          </w:pPr>
+          <w:hyperlink w:tooltip="#_Toc5" w:anchor="_Toc5" w:history="1">
+            <w:r>
+              <w:rPr>
+                <w:rStyle w:val="820"/>
+              </w:rPr>
+            </w:r>
+            <w:r>
+              <w:rPr>
+                <w:rStyle w:val="820"/>
+                <w:highlight w:val="none"/>
+                <w:lang w:val="ru-RU"/>
+              </w:rPr>
+              <w:t xml:space="preserve">Листинг 2.1 –</w:t>
+            </w:r>
+            <w:r>
+              <w:rPr>
+                <w:rStyle w:val="820"/>
+                <w:highlight w:val="none"/>
+                <w:lang w:val="en-US"/>
+              </w:rPr>
+              <w:t xml:space="preserve"> (x86_64 (CISC))</w:t>
+            </w:r>
+            <w:r>
+              <w:rPr>
+                <w:rStyle w:val="820"/>
+                <w:highlight w:val="none"/>
+                <w:lang w:val="ru-RU"/>
+              </w:rPr>
+              <w:t xml:space="preserve"> </w:t>
+            </w:r>
+            <w:r>
+              <w:rPr>
+                <w:rStyle w:val="820"/>
+                <w:highlight w:val="none"/>
+                <w:lang w:val="en-US"/>
+              </w:rPr>
+              <w:t xml:space="preserve">GCC</w:t>
+            </w:r>
+            <w:r>
+              <w:rPr>
+                <w:rStyle w:val="820"/>
+                <w:highlight w:val="none"/>
+                <w:lang w:val="en-US"/>
+              </w:rPr>
+              <w:t xml:space="preserve"> </w:t>
+            </w:r>
+            <w:r>
+              <w:rPr>
+                <w:rStyle w:val="820"/>
+                <w:highlight w:val="none"/>
+                <w:lang w:val="en-US"/>
+              </w:rPr>
+              <w:t xml:space="preserve">(–S –O0</w:t>
+            </w:r>
+            <w:r>
+              <w:rPr>
+                <w:rStyle w:val="820"/>
+                <w:highlight w:val="none"/>
+                <w:lang w:val="en-US"/>
+              </w:rPr>
+              <w:t xml:space="preserve">)</w:t>
+            </w:r>
+            <w:r>
+              <w:rPr>
+                <w:rStyle w:val="820"/>
+                <w:highlight w:val="none"/>
+                <w14:ligatures w14:val="none"/>
+              </w:rPr>
+            </w:r>
+            <w:r>
+              <w:tab/>
+            </w:r>
+            <w:r>
+              <w:fldChar w:fldCharType="begin"/>
+              <w:instrText xml:space="preserve">PAGEREF _Toc5 \h</w:instrText>
+              <w:fldChar w:fldCharType="separate"/>
+              <w:t xml:space="preserve">6</w:t>
+              <w:fldChar w:fldCharType="end"/>
+            </w:r>
+          </w:hyperlink>
+          <w:r>
+            <w:rPr>
+              <w:highlight w:val="none"/>
+              <w14:ligatures w14:val="none"/>
             </w:rPr>
           </w:r>
         </w:p>
@@ -1762,58 +1943,10 @@
             <w:r>
               <w:rPr>
                 <w:rStyle w:val="820"/>
-                <w:lang w:val="ru-RU" w:bidi="ru-RU"/>
-              </w:rPr>
-              <w:t xml:space="preserve">Листинг 1.1 – </w:t>
-            </w:r>
-            <w:r>
-              <w:rPr>
-                <w:rStyle w:val="820"/>
-                <w:lang w:val="en-US"/>
-              </w:rPr>
-              <w:t xml:space="preserve">program.c</w:t>
-            </w:r>
-            <w:r>
-              <w:rPr>
-                <w:rStyle w:val="820"/>
+                <w:highlight w:val="none"/>
                 <w:lang w:val="ru-RU"/>
               </w:rPr>
-            </w:r>
-            <w:r>
-              <w:tab/>
-            </w:r>
-            <w:r>
-              <w:fldChar w:fldCharType="begin"/>
-              <w:instrText xml:space="preserve">PAGEREF _Toc6 \h</w:instrText>
-              <w:fldChar w:fldCharType="separate"/>
-              <w:t xml:space="preserve">4</w:t>
-              <w:fldChar w:fldCharType="end"/>
-            </w:r>
-          </w:hyperlink>
-          <w:r>
-            <w:rPr>
-              <w:lang w:val="ru-RU"/>
-            </w:rPr>
-          </w:r>
-        </w:p>
-        <w:p>
-          <w:pPr>
-            <w:pStyle w:val="837"/>
-            <w:pBdr/>
-            <w:tabs>
-              <w:tab w:val="right" w:leader="dot" w:pos="10539"/>
-            </w:tabs>
-            <w:spacing/>
-            <w:ind/>
-            <w:rPr>
-              <w:highlight w:val="none"/>
-            </w:rPr>
-          </w:pPr>
-          <w:hyperlink w:tooltip="#_Toc7" w:anchor="_Toc7" w:history="1">
-            <w:r>
-              <w:rPr>
-                <w:rStyle w:val="820"/>
-              </w:rPr>
+              <w:t xml:space="preserve">Листинг 2.2 - </w:t>
             </w:r>
             <w:r>
               <w:rPr>
@@ -1821,163 +1954,7 @@
                 <w:highlight w:val="none"/>
                 <w:lang w:val="en-US"/>
               </w:rPr>
-              <w:t xml:space="preserve">Процесс получения ассемблерных листингов</w:t>
-            </w:r>
-            <w:r>
-              <w:rPr>
-                <w:rStyle w:val="820"/>
-                <w:highlight w:val="none"/>
-                <w:lang w:val="en-US"/>
-              </w:rPr>
-            </w:r>
-            <w:r>
-              <w:tab/>
-            </w:r>
-            <w:r>
-              <w:fldChar w:fldCharType="begin"/>
-              <w:instrText xml:space="preserve">PAGEREF _Toc7 \h</w:instrText>
-              <w:fldChar w:fldCharType="separate"/>
-              <w:t xml:space="preserve">5</w:t>
-              <w:fldChar w:fldCharType="end"/>
-            </w:r>
-          </w:hyperlink>
-          <w:r>
-            <w:rPr>
-              <w:highlight w:val="none"/>
-              <w:lang w:val="en-US"/>
-            </w:rPr>
-          </w:r>
-        </w:p>
-        <w:p>
-          <w:pPr>
-            <w:pStyle w:val="837"/>
-            <w:pBdr/>
-            <w:tabs>
-              <w:tab w:val="right" w:leader="dot" w:pos="10539"/>
-            </w:tabs>
-            <w:spacing/>
-            <w:ind/>
-            <w:rPr>
-              <w:highlight w:val="none"/>
-            </w:rPr>
-          </w:pPr>
-          <w:hyperlink w:tooltip="#_Toc8" w:anchor="_Toc8" w:history="1">
-            <w:r>
-              <w:rPr>
-                <w:rStyle w:val="820"/>
-              </w:rPr>
-            </w:r>
-            <w:r>
-              <w:rPr>
-                <w:rStyle w:val="820"/>
-                <w:highlight w:val="none"/>
-                <w:lang w:val="ru-RU"/>
-              </w:rPr>
-              <w:t xml:space="preserve">Листинг 2.1 –</w:t>
-            </w:r>
-            <w:r>
-              <w:rPr>
-                <w:rStyle w:val="820"/>
-                <w:highlight w:val="none"/>
-                <w:lang w:val="en-US"/>
-              </w:rPr>
-              <w:t xml:space="preserve"> (x86_64)</w:t>
-            </w:r>
-            <w:r>
-              <w:rPr>
-                <w:rStyle w:val="820"/>
-                <w:highlight w:val="none"/>
-                <w:lang w:val="ru-RU"/>
-              </w:rPr>
-              <w:t xml:space="preserve"> </w:t>
-            </w:r>
-            <w:r>
-              <w:rPr>
-                <w:rStyle w:val="820"/>
-                <w:highlight w:val="none"/>
-                <w:lang w:val="en-US"/>
-              </w:rPr>
-              <w:t xml:space="preserve">GCC</w:t>
-            </w:r>
-            <w:r>
-              <w:rPr>
-                <w:rStyle w:val="820"/>
-                <w:highlight w:val="none"/>
-                <w:lang w:val="en-US"/>
-              </w:rPr>
-              <w:t xml:space="preserve"> </w:t>
-            </w:r>
-            <w:r>
-              <w:rPr>
-                <w:rStyle w:val="820"/>
-                <w:highlight w:val="none"/>
-                <w:lang w:val="en-US"/>
-              </w:rPr>
-              <w:t xml:space="preserve">(–S –O0</w:t>
-            </w:r>
-            <w:r>
-              <w:rPr>
-                <w:rStyle w:val="820"/>
-                <w:highlight w:val="none"/>
-                <w:lang w:val="en-US"/>
-              </w:rPr>
-              <w:t xml:space="preserve">)</w:t>
-            </w:r>
-            <w:r>
-              <w:rPr>
-                <w:rStyle w:val="820"/>
-                <w:highlight w:val="none"/>
-              </w:rPr>
-            </w:r>
-            <w:r>
-              <w:tab/>
-            </w:r>
-            <w:r>
-              <w:fldChar w:fldCharType="begin"/>
-              <w:instrText xml:space="preserve">PAGEREF _Toc8 \h</w:instrText>
-              <w:fldChar w:fldCharType="separate"/>
-              <w:t xml:space="preserve">6</w:t>
-              <w:fldChar w:fldCharType="end"/>
-            </w:r>
-          </w:hyperlink>
-          <w:r>
-            <w:rPr>
-              <w:highlight w:val="none"/>
-            </w:rPr>
-          </w:r>
-        </w:p>
-        <w:p>
-          <w:pPr>
-            <w:pStyle w:val="837"/>
-            <w:pBdr/>
-            <w:tabs>
-              <w:tab w:val="right" w:leader="dot" w:pos="10539"/>
-            </w:tabs>
-            <w:spacing/>
-            <w:ind/>
-            <w:rPr/>
-          </w:pPr>
-          <w:hyperlink w:tooltip="#_Toc9" w:anchor="_Toc9" w:history="1">
-            <w:r>
-              <w:rPr>
-                <w:rStyle w:val="820"/>
-              </w:rPr>
-            </w:r>
-            <w:r>
-              <w:rPr>
-                <w:rStyle w:val="820"/>
-                <w:highlight w:val="none"/>
-                <w:lang w:val="ru-RU"/>
-              </w:rPr>
-              <w:t xml:space="preserve">Листинг 2.2 - </w:t>
-            </w:r>
-            <w:r>
-              <w:rPr>
-                <w:rStyle w:val="820"/>
-                <w:highlight w:val="none"/>
-                <w:lang w:val="en-US"/>
-              </w:rPr>
-              <w:t xml:space="preserve">(x86_64) MinGW (–S –O0</w:t>
+              <w:t xml:space="preserve">(x86_64 (CISC)) MinGW (–S –O0</w:t>
             </w:r>
             <w:r>
               <w:rPr>
@@ -1996,7 +1973,7 @@
             </w:r>
             <w:r>
               <w:fldChar w:fldCharType="begin"/>
-              <w:instrText xml:space="preserve">PAGEREF _Toc9 \h</w:instrText>
+              <w:instrText xml:space="preserve">PAGEREF _Toc6 \h</w:instrText>
               <w:fldChar w:fldCharType="separate"/>
               <w:t xml:space="preserve">7</w:t>
               <w:fldChar w:fldCharType="end"/>
@@ -2015,7 +1992,7 @@
             <w:ind/>
             <w:rPr/>
           </w:pPr>
-          <w:hyperlink w:tooltip="#_Toc10" w:anchor="_Toc10" w:history="1">
+          <w:hyperlink w:tooltip="#_Toc7" w:anchor="_Toc7" w:history="1">
             <w:r>
               <w:rPr>
                 <w:rStyle w:val="820"/>
@@ -2033,7 +2010,7 @@
                 <w:rStyle w:val="820"/>
                 <w:lang w:val="en-US"/>
               </w:rPr>
-              <w:t xml:space="preserve">x64_86) RISC-V 64 (-S –O0)</w:t>
+              <w:t xml:space="preserve">RISC) RISC-V 64 (-S –O0)</w:t>
             </w:r>
             <w:r>
               <w:rPr>
@@ -2045,7 +2022,7 @@
             </w:r>
             <w:r>
               <w:fldChar w:fldCharType="begin"/>
-              <w:instrText xml:space="preserve">PAGEREF _Toc10 \h</w:instrText>
+              <w:instrText xml:space="preserve">PAGEREF _Toc7 \h</w:instrText>
               <w:fldChar w:fldCharType="separate"/>
               <w:t xml:space="preserve">8</w:t>
               <w:fldChar w:fldCharType="end"/>
@@ -2064,7 +2041,7 @@
             <w:ind/>
             <w:rPr/>
           </w:pPr>
-          <w:hyperlink w:tooltip="#_Toc11" w:anchor="_Toc11" w:history="1">
+          <w:hyperlink w:tooltip="#_Toc8" w:anchor="_Toc8" w:history="1">
             <w:r>
               <w:rPr>
                 <w:rStyle w:val="820"/>
@@ -2086,7 +2063,7 @@
             </w:r>
             <w:r>
               <w:fldChar w:fldCharType="begin"/>
-              <w:instrText xml:space="preserve">PAGEREF _Toc11 \h</w:instrText>
+              <w:instrText xml:space="preserve">PAGEREF _Toc8 \h</w:instrText>
               <w:fldChar w:fldCharType="separate"/>
               <w:t xml:space="preserve">10</w:t>
               <w:fldChar w:fldCharType="end"/>
@@ -2107,7 +2084,7 @@
               <w:highlight w:val="none"/>
             </w:rPr>
           </w:pPr>
-          <w:hyperlink w:tooltip="#_Toc12" w:anchor="_Toc12" w:history="1">
+          <w:hyperlink w:tooltip="#_Toc9" w:anchor="_Toc9" w:history="1">
             <w:r>
               <w:rPr>
                 <w:rStyle w:val="820"/>
@@ -2131,7 +2108,7 @@
             </w:r>
             <w:r>
               <w:fldChar w:fldCharType="begin"/>
-              <w:instrText xml:space="preserve">PAGEREF _Toc12 \h</w:instrText>
+              <w:instrText xml:space="preserve">PAGEREF _Toc9 \h</w:instrText>
               <w:fldChar w:fldCharType="separate"/>
               <w:t xml:space="preserve">12</w:t>
               <w:fldChar w:fldCharType="end"/>
@@ -2177,7 +2154,6 @@
       </w:pPr>
       <w:r/>
       <w:r/>
-      <w:r/>
     </w:p>
     <w:p>
       <w:pPr>
@@ -2188,7 +2164,6 @@
         <w:ind/>
         <w:rPr/>
       </w:pPr>
-      <w:r/>
       <w:r>
         <mc:AlternateContent>
           <mc:Choice Requires="wpg">
@@ -2426,19 +2401,24 @@
         </w:rPr>
       </w:pPr>
       <w:r/>
-      <w:bookmarkStart w:id="4" w:name="_Toc5"/>
+      <w:bookmarkStart w:id="2" w:name="_Toc2"/>
       <w:r>
         <w:rPr>
           <w:lang w:val="ru-RU" w:bidi="ru-RU"/>
         </w:rPr>
         <w:t xml:space="preserve">Цель работы</w:t>
       </w:r>
-      <w:r/>
-      <w:bookmarkEnd w:id="4"/>
+      <w:r>
+        <w:rPr>
+          <w:lang w:val="ru-RU"/>
+        </w:rPr>
+      </w:r>
+      <w:bookmarkEnd w:id="2"/>
       <w:r/>
       <w:r>
         <w:rPr>
           <w:lang w:val="ru-RU"/>
+          <w14:ligatures w14:val="none"/>
         </w:rPr>
       </w:r>
     </w:p>
@@ -2460,14 +2440,8 @@
         <w:rPr>
           <w:lang w:val="ru-RU" w:bidi="ru-RU"/>
         </w:rPr>
-      </w:r>
-      <w:r>
-        <w:rPr>
-          <w:lang w:val="ru-RU" w:bidi="ru-RU"/>
-        </w:rPr>
         <w:t xml:space="preserve"> анализировать ассемблерный код на языке Си под </w:t>
       </w:r>
-      <w:r/>
       <w:r>
         <w:rPr>
           <w:lang w:val="ru-RU" w:bidi="ru-RU"/>
@@ -2492,41 +2466,18 @@
         </w:rPr>
         <w:t xml:space="preserve">е машинных инструкций, и как компилятор адаптирует код под разные </w:t>
       </w:r>
-      <w:r/>
       <w:r>
         <w:rPr>
           <w:lang w:val="ru-RU" w:bidi="ru-RU"/>
         </w:rPr>
+        <w:t xml:space="preserve">платформы.</w:t>
       </w:r>
       <w:r>
         <w:rPr>
           <w:lang w:val="ru-RU" w:bidi="ru-RU"/>
         </w:rPr>
       </w:r>
-      <w:r>
-        <w:rPr>
-          <w:lang w:val="ru-RU" w:bidi="ru-RU"/>
-        </w:rPr>
-        <w:t xml:space="preserve">платформы.</w:t>
-      </w:r>
       <w:r/>
-      <w:r>
-        <w:rPr>
-          <w:lang w:val="ru-RU" w:bidi="ru-RU"/>
-        </w:rPr>
-      </w:r>
-      <w:r>
-        <w:rPr>
-          <w:highlight w:val="none"/>
-          <w:lang w:val="ru-RU" w:bidi="ru-RU"/>
-        </w:rPr>
-      </w:r>
-      <w:r/>
-      <w:r>
-        <w:rPr>
-          <w:lang w:val="ru-RU" w:bidi="ru-RU"/>
-        </w:rPr>
-      </w:r>
     </w:p>
     <w:p>
       <w:pPr>
@@ -2573,9 +2524,7 @@
         </w:rPr>
       </w:pPr>
       <w:r/>
-      <w:bookmarkStart w:id="5" w:name="_Toc6"/>
-      <w:r/>
-      <w:bookmarkStart w:id="2" w:name="_Toc3"/>
+      <w:bookmarkStart w:id="3" w:name="_Toc3"/>
       <w:r>
         <w:rPr>
           <w:lang w:val="ru-RU" w:bidi="ru-RU"/>
@@ -2588,12 +2537,17 @@
         </w:rPr>
         <w:t xml:space="preserve">program.c</w:t>
       </w:r>
-      <w:r/>
-      <w:bookmarkEnd w:id="5"/>
+      <w:r>
+        <w:rPr>
+          <w:lang w:val="ru-RU"/>
+        </w:rPr>
+      </w:r>
+      <w:bookmarkEnd w:id="3"/>
       <w:r/>
       <w:r>
         <w:rPr>
           <w:lang w:val="ru-RU"/>
+          <w14:ligatures w14:val="none"/>
         </w:rPr>
       </w:r>
     </w:p>
@@ -2622,7 +2576,7 @@
           </w:tcPr>
           <w:p>
             <w:pPr>
-              <w:pStyle w:val="1_431"/>
+              <w:pStyle w:val="980"/>
               <w:pBdr/>
               <w:spacing/>
               <w:ind w:firstLine="0"/>
@@ -2649,10 +2603,17 @@
                 <w:szCs w:val="24"/>
               </w:rPr>
             </w:r>
+            <w:r>
+              <w:rPr>
+                <w:rFonts w:ascii="Courier New" w:hAnsi="Courier New" w:cs="Courier New"/>
+                <w:sz w:val="24"/>
+                <w:szCs w:val="24"/>
+              </w:rPr>
+            </w:r>
           </w:p>
           <w:p>
             <w:pPr>
-              <w:pStyle w:val="1_431"/>
+              <w:pStyle w:val="980"/>
               <w:pBdr/>
               <w:spacing/>
               <w:ind w:firstLine="0"/>
@@ -2680,7 +2641,6 @@
               </w:rPr>
               <w:tab/>
             </w:r>
-            <w:r/>
             <w:r>
               <w:rPr>
                 <w:rFonts w:ascii="Courier New" w:hAnsi="Courier New" w:eastAsia="Courier New" w:cs="Courier New"/>
@@ -2697,12 +2657,21 @@
                 <w:sz w:val="24"/>
                 <w:szCs w:val="24"/>
                 <w:highlight w:val="none"/>
+              </w:rPr>
+            </w:r>
+            <w:r>
+              <w:rPr>
+                <w:rFonts w:ascii="Courier New" w:hAnsi="Courier New" w:eastAsia="Courier New" w:cs="Courier New"/>
+                <w:sz w:val="24"/>
+                <w:szCs w:val="24"/>
+                <w:highlight w:val="none"/>
+                <w:lang w:val="ru-RU" w:bidi="ru-RU"/>
               </w:rPr>
             </w:r>
           </w:p>
           <w:p>
             <w:pPr>
-              <w:pStyle w:val="1_431"/>
+              <w:pStyle w:val="980"/>
               <w:pBdr/>
               <w:spacing/>
               <w:ind w:firstLine="0"/>
@@ -2729,7 +2698,6 @@
               </w:rPr>
               <w:tab/>
             </w:r>
-            <w:r/>
             <w:r>
               <w:rPr>
                 <w:rFonts w:ascii="Courier New" w:hAnsi="Courier New" w:eastAsia="Courier New" w:cs="Courier New"/>
@@ -2738,16 +2706,15 @@
                 <w:highlight w:val="none"/>
                 <w:lang w:val="ru-RU" w:bidi="ru-RU"/>
               </w:rPr>
-            </w:r>
-            <w:r>
-              <w:rPr>
-                <w:rFonts w:ascii="Courier New" w:hAnsi="Courier New" w:eastAsia="Courier New" w:cs="Courier New"/>
+              <w:t xml:space="preserve">for (int i=1; i&lt;=N; i++) x*=i;</w:t>
+            </w:r>
+            <w:r>
+              <w:rPr>
+                <w:rFonts w:ascii="Courier New" w:hAnsi="Courier New" w:cs="Courier New"/>
                 <w:sz w:val="24"/>
                 <w:szCs w:val="24"/>
                 <w:highlight w:val="none"/>
-                <w:lang w:val="ru-RU" w:bidi="ru-RU"/>
-              </w:rPr>
-              <w:t xml:space="preserve">for (int i=1; i&lt;=N; i++) x*=i;</w:t>
+              </w:rPr>
             </w:r>
             <w:r>
               <w:rPr>
@@ -2757,11 +2724,10 @@
                 <w:highlight w:val="none"/>
               </w:rPr>
             </w:r>
-            <w:r/>
           </w:p>
           <w:p>
             <w:pPr>
-              <w:pStyle w:val="1_431"/>
+              <w:pStyle w:val="980"/>
               <w:pBdr/>
               <w:spacing/>
               <w:ind w:firstLine="0"/>
@@ -2787,16 +2753,6 @@
               </w:rPr>
               <w:tab/>
             </w:r>
-            <w:r/>
-            <w:r>
-              <w:rPr>
-                <w:rFonts w:ascii="Courier New" w:hAnsi="Courier New" w:eastAsia="Courier New" w:cs="Courier New"/>
-                <w:sz w:val="24"/>
-                <w:szCs w:val="24"/>
-                <w:highlight w:val="none"/>
-                <w:lang w:val="en-US"/>
-              </w:rPr>
-            </w:r>
             <w:r>
               <w:rPr>
                 <w:rFonts w:ascii="Courier New" w:hAnsi="Courier New" w:eastAsia="Courier New" w:cs="Courier New"/>
@@ -2810,6 +2766,13 @@
             <w:r>
               <w:rPr>
                 <w:rFonts w:ascii="Courier New" w:hAnsi="Courier New" w:eastAsia="Courier New" w:cs="Courier New"/>
+                <w:sz w:val="24"/>
+                <w:szCs w:val="24"/>
+              </w:rPr>
+            </w:r>
+            <w:r>
+              <w:rPr>
+                <w:rFonts w:ascii="Courier New" w:hAnsi="Courier New" w:cs="Courier New"/>
                 <w:sz w:val="24"/>
                 <w:szCs w:val="24"/>
               </w:rPr>
@@ -2817,7 +2780,7 @@
           </w:p>
           <w:p>
             <w:pPr>
-              <w:pStyle w:val="1_431"/>
+              <w:pStyle w:val="980"/>
               <w:pBdr/>
               <w:spacing/>
               <w:ind w:firstLine="0"/>
@@ -2842,13 +2805,11 @@
                 <w:rFonts w:ascii="Courier New" w:hAnsi="Courier New" w:eastAsia="Courier New" w:cs="Courier New"/>
                 <w:sz w:val="24"/>
                 <w:szCs w:val="24"/>
-                <w:highlight w:val="none"/>
-                <w:lang w:val="en-US"/>
-              </w:rPr>
-            </w:r>
-            <w:r>
-              <w:rPr>
-                <w:rFonts w:ascii="Courier New" w:hAnsi="Courier New" w:eastAsia="Courier New" w:cs="Courier New"/>
+              </w:rPr>
+            </w:r>
+            <w:r>
+              <w:rPr>
+                <w:rFonts w:ascii="Courier New" w:hAnsi="Courier New" w:cs="Courier New"/>
                 <w:sz w:val="24"/>
                 <w:szCs w:val="24"/>
               </w:rPr>
@@ -2856,7 +2817,7 @@
           </w:p>
           <w:p>
             <w:pPr>
-              <w:pStyle w:val="1_431"/>
+              <w:pStyle w:val="980"/>
               <w:pBdr/>
               <w:spacing/>
               <w:ind w:firstLine="0"/>
@@ -2882,10 +2843,17 @@
                 <w:szCs w:val="24"/>
               </w:rPr>
             </w:r>
+            <w:r>
+              <w:rPr>
+                <w:rFonts w:ascii="Courier New" w:hAnsi="Courier New" w:cs="Courier New"/>
+                <w:sz w:val="24"/>
+                <w:szCs w:val="24"/>
+              </w:rPr>
+            </w:r>
           </w:p>
           <w:p>
             <w:pPr>
-              <w:pStyle w:val="1_431"/>
+              <w:pStyle w:val="980"/>
               <w:pBdr/>
               <w:spacing/>
               <w:ind w:firstLine="0"/>
@@ -2912,10 +2880,17 @@
                 <w:szCs w:val="24"/>
               </w:rPr>
             </w:r>
+            <w:r>
+              <w:rPr>
+                <w:rFonts w:ascii="Courier New" w:hAnsi="Courier New" w:cs="Courier New"/>
+                <w:sz w:val="24"/>
+                <w:szCs w:val="24"/>
+              </w:rPr>
+            </w:r>
           </w:p>
           <w:p>
             <w:pPr>
-              <w:pStyle w:val="1_431"/>
+              <w:pStyle w:val="980"/>
               <w:pBdr/>
               <w:spacing/>
               <w:ind w:firstLine="0"/>
@@ -2962,10 +2937,17 @@
                 <w:szCs w:val="24"/>
               </w:rPr>
             </w:r>
+            <w:r>
+              <w:rPr>
+                <w:rFonts w:ascii="Courier New" w:hAnsi="Courier New" w:cs="Courier New"/>
+                <w:sz w:val="24"/>
+                <w:szCs w:val="24"/>
+              </w:rPr>
+            </w:r>
           </w:p>
           <w:p>
             <w:pPr>
-              <w:pStyle w:val="1_431"/>
+              <w:pStyle w:val="980"/>
               <w:pBdr/>
               <w:spacing/>
               <w:ind w:firstLine="0"/>
@@ -2992,10 +2974,17 @@
                 <w:szCs w:val="24"/>
               </w:rPr>
             </w:r>
+            <w:r>
+              <w:rPr>
+                <w:rFonts w:ascii="Courier New" w:hAnsi="Courier New" w:cs="Courier New"/>
+                <w:sz w:val="24"/>
+                <w:szCs w:val="24"/>
+              </w:rPr>
+            </w:r>
           </w:p>
           <w:p>
             <w:pPr>
-              <w:pStyle w:val="1_431"/>
+              <w:pStyle w:val="980"/>
               <w:pBdr/>
               <w:spacing/>
               <w:ind w:firstLine="0"/>
@@ -3021,16 +3010,6 @@
               </w:rPr>
               <w:tab/>
             </w:r>
-            <w:r/>
-            <w:r>
-              <w:rPr>
-                <w:rFonts w:ascii="Courier New" w:hAnsi="Courier New" w:eastAsia="Courier New" w:cs="Courier New"/>
-                <w:sz w:val="24"/>
-                <w:szCs w:val="24"/>
-                <w:highlight w:val="none"/>
-                <w:lang w:val="en-US"/>
-              </w:rPr>
-            </w:r>
             <w:r>
               <w:rPr>
                 <w:rFonts w:ascii="Courier New" w:hAnsi="Courier New" w:eastAsia="Courier New" w:cs="Courier New"/>
@@ -3044,6 +3023,13 @@
             <w:r>
               <w:rPr>
                 <w:rFonts w:ascii="Courier New" w:hAnsi="Courier New" w:eastAsia="Courier New" w:cs="Courier New"/>
+                <w:sz w:val="24"/>
+                <w:szCs w:val="24"/>
+              </w:rPr>
+            </w:r>
+            <w:r>
+              <w:rPr>
+                <w:rFonts w:ascii="Courier New" w:hAnsi="Courier New" w:cs="Courier New"/>
                 <w:sz w:val="24"/>
                 <w:szCs w:val="24"/>
               </w:rPr>
@@ -3051,7 +3037,7 @@
           </w:p>
           <w:p>
             <w:pPr>
-              <w:pStyle w:val="1_431"/>
+              <w:pStyle w:val="980"/>
               <w:pBdr/>
               <w:spacing/>
               <w:ind w:firstLine="0"/>
@@ -3078,10 +3064,17 @@
                 <w:szCs w:val="24"/>
               </w:rPr>
             </w:r>
+            <w:r>
+              <w:rPr>
+                <w:rFonts w:ascii="Courier New" w:hAnsi="Courier New" w:cs="Courier New"/>
+                <w:sz w:val="24"/>
+                <w:szCs w:val="24"/>
+              </w:rPr>
+            </w:r>
           </w:p>
           <w:p>
             <w:pPr>
-              <w:pStyle w:val="1_431"/>
+              <w:pStyle w:val="980"/>
               <w:pBdr/>
               <w:spacing/>
               <w:ind w:firstLine="0"/>
@@ -3108,16 +3101,15 @@
                 <w:sz w:val="24"/>
                 <w:szCs w:val="24"/>
                 <w:highlight w:val="none"/>
-                <w:lang w:val="ru-RU" w:bidi="ru-RU"/>
-              </w:rPr>
-            </w:r>
-            <w:r>
-              <w:rPr>
-                <w:rFonts w:ascii="Courier New" w:hAnsi="Courier New" w:eastAsia="Courier New" w:cs="Courier New"/>
+                <w:lang w:val="ru-RU"/>
+              </w:rPr>
+            </w:r>
+            <w:r>
+              <w:rPr>
+                <w:rFonts w:ascii="Courier New" w:hAnsi="Courier New" w:cs="Courier New"/>
                 <w:sz w:val="24"/>
                 <w:szCs w:val="24"/>
                 <w:highlight w:val="none"/>
-                <w:lang w:val="ru-RU"/>
               </w:rPr>
             </w:r>
           </w:p>
@@ -3127,7 +3119,7 @@
     <w:p>
       <w:pPr>
         <w:pBdr/>
-        <w:shd w:val="nil"/>
+        <w:shd w:val="nil" w:color="auto"/>
         <w:spacing/>
         <w:ind/>
         <w:rPr>
@@ -3153,6 +3145,7 @@
         <w:rPr>
           <w:highlight w:val="none"/>
           <w:lang w:val="en-US"/>
+          <w14:ligatures w14:val="none"/>
         </w:rPr>
       </w:r>
     </w:p>
@@ -3169,13 +3162,7 @@
         </w:rPr>
       </w:pPr>
       <w:r/>
-      <w:bookmarkStart w:id="6" w:name="_Toc7"/>
-      <w:r>
-        <w:rPr>
-          <w:highlight w:val="none"/>
-          <w:lang w:val="en-US"/>
-        </w:rPr>
-      </w:r>
+      <w:bookmarkStart w:id="4" w:name="_Toc4"/>
       <w:r>
         <w:rPr>
           <w:highlight w:val="none"/>
@@ -3183,13 +3170,19 @@
         </w:rPr>
         <w:t xml:space="preserve">Процесс получения ассемблерных листингов</w:t>
       </w:r>
-      <w:r/>
-      <w:bookmarkEnd w:id="6"/>
+      <w:r>
+        <w:rPr>
+          <w:highlight w:val="none"/>
+          <w:lang w:val="en-US"/>
+        </w:rPr>
+      </w:r>
+      <w:bookmarkEnd w:id="4"/>
       <w:r/>
       <w:r>
         <w:rPr>
           <w:highlight w:val="none"/>
           <w:lang w:val="en-US"/>
+          <w14:ligatures w14:val="none"/>
         </w:rPr>
       </w:r>
     </w:p>
@@ -3217,11 +3210,6 @@
           <w:lang w:val="en-US"/>
         </w:rPr>
         <w:t xml:space="preserve">: </w:t>
-      </w:r>
-      <w:r>
-        <w:rPr>
-          <w:lang w:val="en-US"/>
-        </w:rPr>
       </w:r>
       <w:r>
         <w:rPr>
@@ -3261,13 +3249,14 @@
       <w:r>
         <w:rPr>
           <w:highlight w:val="none"/>
-          <w:lang w:val="en-US" w:bidi="en-US"/>
+          <w:lang w:val="ru-RU"/>
         </w:rPr>
       </w:r>
       <w:r>
         <w:rPr>
           <w:highlight w:val="none"/>
-          <w:lang w:val="ru-RU"/>
+          <w:lang w:val="en-US" w:bidi="en-US"/>
+          <w14:ligatures w14:val="none"/>
         </w:rPr>
       </w:r>
     </w:p>
@@ -3316,6 +3305,13 @@
           <w:lang w:val="ru-RU"/>
         </w:rPr>
       </w:r>
+      <w:r>
+        <w:rPr>
+          <w:highlight w:val="none"/>
+          <w:lang w:val="en-US"/>
+          <w14:ligatures w14:val="none"/>
+        </w:rPr>
+      </w:r>
     </w:p>
     <w:p>
       <w:pPr>
@@ -3354,19 +3350,20 @@
       </w:r>
       <w:r>
         <w:rPr>
+          <w:rFonts w:ascii="Courier New" w:hAnsi="Courier New" w:cs="Courier New"/>
+          <w:sz w:val="24"/>
+          <w:szCs w:val="24"/>
+          <w:highlight w:val="none"/>
+        </w:rPr>
+      </w:r>
+      <w:r>
+        <w:rPr>
           <w:rFonts w:ascii="Courier New" w:hAnsi="Courier New" w:eastAsia="Courier New" w:cs="Courier New"/>
           <w:sz w:val="24"/>
           <w:szCs w:val="24"/>
           <w:highlight w:val="none"/>
           <w:lang w:val="ru-RU" w:bidi="ru-RU"/>
-        </w:rPr>
-      </w:r>
-      <w:r>
-        <w:rPr>
-          <w:rFonts w:ascii="Courier New" w:hAnsi="Courier New" w:cs="Courier New"/>
-          <w:sz w:val="24"/>
-          <w:szCs w:val="24"/>
-          <w:highlight w:val="none"/>
+          <w14:ligatures w14:val="none"/>
         </w:rPr>
       </w:r>
     </w:p>
@@ -3392,6 +3389,13 @@
       <w:r>
         <w:rPr>
           <w:highlight w:val="none"/>
+        </w:rPr>
+      </w:r>
+      <w:r>
+        <w:rPr>
+          <w:highlight w:val="none"/>
+          <w:lang w:val="ru-RU" w:bidi="ru-RU"/>
+          <w14:ligatures w14:val="none"/>
         </w:rPr>
       </w:r>
     </w:p>
@@ -3434,6 +3438,13 @@
           <w:szCs w:val="24"/>
         </w:rPr>
       </w:r>
+      <w:r>
+        <w:rPr>
+          <w:rFonts w:ascii="Courier New" w:hAnsi="Courier New" w:cs="Courier New"/>
+          <w:sz w:val="24"/>
+          <w:szCs w:val="24"/>
+        </w:rPr>
+      </w:r>
     </w:p>
     <w:p>
       <w:pPr>
@@ -3475,15 +3486,15 @@
           <w:sz w:val="24"/>
           <w:szCs w:val="24"/>
           <w:highlight w:val="none"/>
-          <w:lang w:val="ru-RU" w:bidi="ru-RU"/>
         </w:rPr>
       </w:r>
       <w:r>
         <w:rPr>
-          <w:rFonts w:ascii="Courier New" w:hAnsi="Courier New" w:eastAsia="Courier New" w:cs="Courier New"/>
+          <w:rFonts w:ascii="Courier New" w:hAnsi="Courier New" w:cs="Courier New"/>
           <w:sz w:val="24"/>
           <w:szCs w:val="24"/>
           <w:highlight w:val="none"/>
+          <w14:ligatures w14:val="none"/>
         </w:rPr>
       </w:r>
     </w:p>
@@ -3526,6 +3537,13 @@
           <w:szCs w:val="24"/>
         </w:rPr>
       </w:r>
+      <w:r>
+        <w:rPr>
+          <w:rFonts w:ascii="Courier New" w:hAnsi="Courier New" w:cs="Courier New"/>
+          <w:sz w:val="24"/>
+          <w:szCs w:val="24"/>
+        </w:rPr>
+      </w:r>
     </w:p>
     <w:p>
       <w:pPr>
@@ -3560,7 +3578,6 @@
         </w:rPr>
         <w:t xml:space="preserve">Вывод: </w:t>
       </w:r>
-      <w:r/>
       <w:r>
         <w:rPr>
           <w:rFonts w:ascii="Courier New" w:hAnsi="Courier New" w:eastAsia="Courier New" w:cs="Courier New"/>
@@ -3577,15 +3594,15 @@
           <w:sz w:val="24"/>
           <w:szCs w:val="24"/>
           <w:highlight w:val="none"/>
-          <w:lang w:val="ru-RU" w:bidi="ru-RU"/>
         </w:rPr>
       </w:r>
       <w:r>
         <w:rPr>
-          <w:rFonts w:ascii="Courier New" w:hAnsi="Courier New" w:eastAsia="Courier New" w:cs="Courier New"/>
+          <w:rFonts w:ascii="Courier New" w:hAnsi="Courier New" w:cs="Courier New"/>
           <w:sz w:val="24"/>
           <w:szCs w:val="24"/>
           <w:highlight w:val="none"/>
+          <w14:ligatures w14:val="none"/>
         </w:rPr>
       </w:r>
     </w:p>
@@ -3628,6 +3645,13 @@
           <w:szCs w:val="24"/>
         </w:rPr>
       </w:r>
+      <w:r>
+        <w:rPr>
+          <w:rFonts w:ascii="Courier New" w:hAnsi="Courier New" w:cs="Courier New"/>
+          <w:sz w:val="24"/>
+          <w:szCs w:val="24"/>
+        </w:rPr>
+      </w:r>
     </w:p>
     <w:p>
       <w:pPr>
@@ -3662,7 +3686,6 @@
         </w:rPr>
         <w:t xml:space="preserve">Вывод: </w:t>
       </w:r>
-      <w:r/>
       <w:r>
         <w:rPr>
           <w:rFonts w:ascii="Courier New" w:hAnsi="Courier New" w:eastAsia="Courier New" w:cs="Courier New"/>
@@ -3679,15 +3702,15 @@
           <w:sz w:val="24"/>
           <w:szCs w:val="24"/>
           <w:highlight w:val="none"/>
-          <w:lang w:val="ru-RU" w:bidi="ru-RU"/>
         </w:rPr>
       </w:r>
       <w:r>
         <w:rPr>
-          <w:rFonts w:ascii="Courier New" w:hAnsi="Courier New" w:eastAsia="Courier New" w:cs="Courier New"/>
+          <w:rFonts w:ascii="Courier New" w:hAnsi="Courier New" w:cs="Courier New"/>
           <w:sz w:val="24"/>
           <w:szCs w:val="24"/>
           <w:highlight w:val="none"/>
+          <w14:ligatures w14:val="none"/>
         </w:rPr>
       </w:r>
     </w:p>
@@ -3726,6 +3749,13 @@
       <w:r>
         <w:rPr>
           <w:highlight w:val="none"/>
+        </w:rPr>
+      </w:r>
+      <w:r>
+        <w:rPr>
+          <w:highlight w:val="none"/>
+          <w:lang w:val="ru-RU"/>
+          <w14:ligatures w14:val="none"/>
         </w:rPr>
       </w:r>
     </w:p>
@@ -3769,15 +3799,15 @@
           <w:sz w:val="24"/>
           <w:szCs w:val="24"/>
           <w:highlight w:val="none"/>
-          <w:lang w:val="ru-RU"/>
         </w:rPr>
       </w:r>
       <w:r>
         <w:rPr>
-          <w:rFonts w:ascii="Courier New" w:hAnsi="Courier New" w:eastAsia="Courier New" w:cs="Courier New"/>
+          <w:rFonts w:ascii="Courier New" w:hAnsi="Courier New" w:cs="Courier New"/>
           <w:sz w:val="24"/>
           <w:szCs w:val="24"/>
           <w:highlight w:val="none"/>
+          <w14:ligatures w14:val="none"/>
         </w:rPr>
       </w:r>
     </w:p>
@@ -3821,15 +3851,15 @@
           <w:sz w:val="24"/>
           <w:szCs w:val="24"/>
           <w:highlight w:val="none"/>
-          <w:lang w:val="ru-RU"/>
         </w:rPr>
       </w:r>
       <w:r>
         <w:rPr>
-          <w:rFonts w:ascii="Courier New" w:hAnsi="Courier New" w:eastAsia="Courier New" w:cs="Courier New"/>
+          <w:rFonts w:ascii="Courier New" w:hAnsi="Courier New" w:cs="Courier New"/>
           <w:sz w:val="24"/>
           <w:szCs w:val="24"/>
           <w:highlight w:val="none"/>
+          <w14:ligatures w14:val="none"/>
         </w:rPr>
       </w:r>
     </w:p>
@@ -3873,15 +3903,15 @@
           <w:sz w:val="24"/>
           <w:szCs w:val="24"/>
           <w:highlight w:val="none"/>
-          <w:lang w:val="ru-RU"/>
         </w:rPr>
       </w:r>
       <w:r>
         <w:rPr>
-          <w:rFonts w:ascii="Courier New" w:hAnsi="Courier New" w:eastAsia="Courier New" w:cs="Courier New"/>
+          <w:rFonts w:ascii="Courier New" w:hAnsi="Courier New" w:cs="Courier New"/>
           <w:sz w:val="24"/>
           <w:szCs w:val="24"/>
           <w:highlight w:val="none"/>
+          <w14:ligatures w14:val="none"/>
         </w:rPr>
       </w:r>
     </w:p>
@@ -3915,11 +3945,18 @@
           <w:highlight w:val="none"/>
         </w:rPr>
       </w:r>
+      <w:r>
+        <w:rPr>
+          <w:highlight w:val="none"/>
+          <w:lang w:val="ru-RU"/>
+          <w14:ligatures w14:val="none"/>
+        </w:rPr>
+      </w:r>
     </w:p>
     <w:p>
       <w:pPr>
         <w:pBdr/>
-        <w:shd w:val="nil"/>
+        <w:shd w:val="nil" w:color="auto"/>
         <w:spacing/>
         <w:ind/>
         <w:rPr>
@@ -3941,6 +3978,7 @@
       <w:r>
         <w:rPr>
           <w:highlight w:val="none"/>
+          <w14:ligatures w14:val="none"/>
         </w:rPr>
       </w:r>
     </w:p>
@@ -3956,13 +3994,7 @@
         </w:rPr>
       </w:pPr>
       <w:r/>
-      <w:bookmarkStart w:id="7" w:name="_Toc8"/>
-      <w:r>
-        <w:rPr>
-          <w:highlight w:val="none"/>
-          <w:lang w:val="ru-RU"/>
-        </w:rPr>
-      </w:r>
+      <w:bookmarkStart w:id="5" w:name="_Toc5"/>
       <w:r>
         <w:rPr>
           <w:highlight w:val="none"/>
@@ -3975,7 +4007,7 @@
           <w:highlight w:val="none"/>
           <w:lang w:val="en-US"/>
         </w:rPr>
-        <w:t xml:space="preserve"> (x86_64)</w:t>
+        <w:t xml:space="preserve"> (x86_64 (CISC))</w:t>
       </w:r>
       <w:r>
         <w:rPr>
@@ -4012,12 +4044,17 @@
         </w:rPr>
         <w:t xml:space="preserve">)</w:t>
       </w:r>
-      <w:r/>
-      <w:bookmarkEnd w:id="7"/>
+      <w:r>
+        <w:rPr>
+          <w:highlight w:val="none"/>
+        </w:rPr>
+      </w:r>
+      <w:bookmarkEnd w:id="5"/>
       <w:r/>
       <w:r>
         <w:rPr>
           <w:highlight w:val="none"/>
+          <w14:ligatures w14:val="none"/>
         </w:rPr>
       </w:r>
     </w:p>
@@ -4076,6 +4113,13 @@
                 <w:szCs w:val="24"/>
               </w:rPr>
             </w:r>
+            <w:r>
+              <w:rPr>
+                <w:rFonts w:ascii="Courier New" w:hAnsi="Courier New" w:cs="Courier New"/>
+                <w:sz w:val="24"/>
+                <w:szCs w:val="24"/>
+              </w:rPr>
+            </w:r>
           </w:p>
           <w:p>
             <w:pPr>
@@ -4107,6 +4151,13 @@
                 <w:szCs w:val="24"/>
               </w:rPr>
             </w:r>
+            <w:r>
+              <w:rPr>
+                <w:rFonts w:ascii="Courier New" w:hAnsi="Courier New" w:cs="Courier New"/>
+                <w:sz w:val="24"/>
+                <w:szCs w:val="24"/>
+              </w:rPr>
+            </w:r>
           </w:p>
           <w:p>
             <w:pPr>
@@ -4140,6 +4191,13 @@
                 <w:szCs w:val="24"/>
               </w:rPr>
             </w:r>
+            <w:r>
+              <w:rPr>
+                <w:rFonts w:ascii="Courier New" w:hAnsi="Courier New" w:cs="Courier New"/>
+                <w:sz w:val="24"/>
+                <w:szCs w:val="24"/>
+              </w:rPr>
+            </w:r>
           </w:p>
           <w:p>
             <w:pPr>
@@ -4173,6 +4231,13 @@
                 <w:szCs w:val="24"/>
               </w:rPr>
             </w:r>
+            <w:r>
+              <w:rPr>
+                <w:rFonts w:ascii="Courier New" w:hAnsi="Courier New" w:cs="Courier New"/>
+                <w:sz w:val="24"/>
+                <w:szCs w:val="24"/>
+              </w:rPr>
+            </w:r>
           </w:p>
           <w:p>
             <w:pPr>
@@ -4203,6 +4268,13 @@
                 <w:szCs w:val="24"/>
               </w:rPr>
             </w:r>
+            <w:r>
+              <w:rPr>
+                <w:rFonts w:ascii="Courier New" w:hAnsi="Courier New" w:cs="Courier New"/>
+                <w:sz w:val="24"/>
+                <w:szCs w:val="24"/>
+              </w:rPr>
+            </w:r>
           </w:p>
           <w:p>
             <w:pPr>
@@ -4233,6 +4305,13 @@
                 <w:szCs w:val="24"/>
               </w:rPr>
             </w:r>
+            <w:r>
+              <w:rPr>
+                <w:rFonts w:ascii="Courier New" w:hAnsi="Courier New" w:cs="Courier New"/>
+                <w:sz w:val="24"/>
+                <w:szCs w:val="24"/>
+              </w:rPr>
+            </w:r>
           </w:p>
           <w:p>
             <w:pPr>
@@ -4264,6 +4343,13 @@
                 <w:szCs w:val="24"/>
               </w:rPr>
             </w:r>
+            <w:r>
+              <w:rPr>
+                <w:rFonts w:ascii="Courier New" w:hAnsi="Courier New" w:cs="Courier New"/>
+                <w:sz w:val="24"/>
+                <w:szCs w:val="24"/>
+              </w:rPr>
+            </w:r>
           </w:p>
           <w:p>
             <w:pPr>
@@ -4297,6 +4383,13 @@
                 <w:szCs w:val="24"/>
               </w:rPr>
             </w:r>
+            <w:r>
+              <w:rPr>
+                <w:rFonts w:ascii="Courier New" w:hAnsi="Courier New" w:cs="Courier New"/>
+                <w:sz w:val="24"/>
+                <w:szCs w:val="24"/>
+              </w:rPr>
+            </w:r>
           </w:p>
           <w:p>
             <w:pPr>
@@ -4328,6 +4421,13 @@
                 <w:szCs w:val="24"/>
               </w:rPr>
             </w:r>
+            <w:r>
+              <w:rPr>
+                <w:rFonts w:ascii="Courier New" w:hAnsi="Courier New" w:cs="Courier New"/>
+                <w:sz w:val="24"/>
+                <w:szCs w:val="24"/>
+              </w:rPr>
+            </w:r>
           </w:p>
           <w:p>
             <w:pPr>
@@ -4359,6 +4459,13 @@
                 <w:szCs w:val="24"/>
               </w:rPr>
             </w:r>
+            <w:r>
+              <w:rPr>
+                <w:rFonts w:ascii="Courier New" w:hAnsi="Courier New" w:cs="Courier New"/>
+                <w:sz w:val="24"/>
+                <w:szCs w:val="24"/>
+              </w:rPr>
+            </w:r>
           </w:p>
           <w:p>
             <w:pPr>
@@ -4392,6 +4499,13 @@
                 <w:szCs w:val="24"/>
               </w:rPr>
             </w:r>
+            <w:r>
+              <w:rPr>
+                <w:rFonts w:ascii="Courier New" w:hAnsi="Courier New" w:cs="Courier New"/>
+                <w:sz w:val="24"/>
+                <w:szCs w:val="24"/>
+              </w:rPr>
+            </w:r>
           </w:p>
           <w:p>
             <w:pPr>
@@ -4423,6 +4537,13 @@
                 <w:szCs w:val="24"/>
               </w:rPr>
             </w:r>
+            <w:r>
+              <w:rPr>
+                <w:rFonts w:ascii="Courier New" w:hAnsi="Courier New" w:cs="Courier New"/>
+                <w:sz w:val="24"/>
+                <w:szCs w:val="24"/>
+              </w:rPr>
+            </w:r>
           </w:p>
           <w:p>
             <w:pPr>
@@ -4456,6 +4577,13 @@
                 <w:szCs w:val="24"/>
               </w:rPr>
             </w:r>
+            <w:r>
+              <w:rPr>
+                <w:rFonts w:ascii="Courier New" w:hAnsi="Courier New" w:cs="Courier New"/>
+                <w:sz w:val="24"/>
+                <w:szCs w:val="24"/>
+              </w:rPr>
+            </w:r>
           </w:p>
           <w:p>
             <w:pPr>
@@ -4489,6 +4617,13 @@
                 <w:szCs w:val="24"/>
               </w:rPr>
             </w:r>
+            <w:r>
+              <w:rPr>
+                <w:rFonts w:ascii="Courier New" w:hAnsi="Courier New" w:cs="Courier New"/>
+                <w:sz w:val="24"/>
+                <w:szCs w:val="24"/>
+              </w:rPr>
+            </w:r>
           </w:p>
           <w:p>
             <w:pPr>
@@ -4522,6 +4657,13 @@
                 <w:szCs w:val="24"/>
               </w:rPr>
             </w:r>
+            <w:r>
+              <w:rPr>
+                <w:rFonts w:ascii="Courier New" w:hAnsi="Courier New" w:cs="Courier New"/>
+                <w:sz w:val="24"/>
+                <w:szCs w:val="24"/>
+              </w:rPr>
+            </w:r>
           </w:p>
           <w:p>
             <w:pPr>
@@ -4555,6 +4697,13 @@
                 <w:szCs w:val="24"/>
               </w:rPr>
             </w:r>
+            <w:r>
+              <w:rPr>
+                <w:rFonts w:ascii="Courier New" w:hAnsi="Courier New" w:cs="Courier New"/>
+                <w:sz w:val="24"/>
+                <w:szCs w:val="24"/>
+              </w:rPr>
+            </w:r>
           </w:p>
           <w:p>
             <w:pPr>
@@ -4585,6 +4734,13 @@
                 <w:szCs w:val="24"/>
               </w:rPr>
             </w:r>
+            <w:r>
+              <w:rPr>
+                <w:rFonts w:ascii="Courier New" w:hAnsi="Courier New" w:cs="Courier New"/>
+                <w:sz w:val="24"/>
+                <w:szCs w:val="24"/>
+              </w:rPr>
+            </w:r>
           </w:p>
           <w:p>
             <w:pPr>
@@ -4618,6 +4774,13 @@
                 <w:szCs w:val="24"/>
               </w:rPr>
             </w:r>
+            <w:r>
+              <w:rPr>
+                <w:rFonts w:ascii="Courier New" w:hAnsi="Courier New" w:cs="Courier New"/>
+                <w:sz w:val="24"/>
+                <w:szCs w:val="24"/>
+              </w:rPr>
+            </w:r>
           </w:p>
           <w:p>
             <w:pPr>
@@ -4651,6 +4814,13 @@
                 <w:szCs w:val="24"/>
               </w:rPr>
             </w:r>
+            <w:r>
+              <w:rPr>
+                <w:rFonts w:ascii="Courier New" w:hAnsi="Courier New" w:cs="Courier New"/>
+                <w:sz w:val="24"/>
+                <w:szCs w:val="24"/>
+              </w:rPr>
+            </w:r>
           </w:p>
           <w:p>
             <w:pPr>
@@ -4684,6 +4854,13 @@
                 <w:szCs w:val="24"/>
               </w:rPr>
             </w:r>
+            <w:r>
+              <w:rPr>
+                <w:rFonts w:ascii="Courier New" w:hAnsi="Courier New" w:cs="Courier New"/>
+                <w:sz w:val="24"/>
+                <w:szCs w:val="24"/>
+              </w:rPr>
+            </w:r>
           </w:p>
           <w:p>
             <w:pPr>
@@ -4717,6 +4894,13 @@
                 <w:szCs w:val="24"/>
               </w:rPr>
             </w:r>
+            <w:r>
+              <w:rPr>
+                <w:rFonts w:ascii="Courier New" w:hAnsi="Courier New" w:cs="Courier New"/>
+                <w:sz w:val="24"/>
+                <w:szCs w:val="24"/>
+              </w:rPr>
+            </w:r>
           </w:p>
           <w:p>
             <w:pPr>
@@ -4747,6 +4931,13 @@
                 <w:szCs w:val="24"/>
               </w:rPr>
             </w:r>
+            <w:r>
+              <w:rPr>
+                <w:rFonts w:ascii="Courier New" w:hAnsi="Courier New" w:cs="Courier New"/>
+                <w:sz w:val="24"/>
+                <w:szCs w:val="24"/>
+              </w:rPr>
+            </w:r>
           </w:p>
           <w:p>
             <w:pPr>
@@ -4780,6 +4971,13 @@
                 <w:szCs w:val="24"/>
               </w:rPr>
             </w:r>
+            <w:r>
+              <w:rPr>
+                <w:rFonts w:ascii="Courier New" w:hAnsi="Courier New" w:cs="Courier New"/>
+                <w:sz w:val="24"/>
+                <w:szCs w:val="24"/>
+              </w:rPr>
+            </w:r>
           </w:p>
           <w:p>
             <w:pPr>
@@ -4813,6 +5011,13 @@
                 <w:szCs w:val="24"/>
               </w:rPr>
             </w:r>
+            <w:r>
+              <w:rPr>
+                <w:rFonts w:ascii="Courier New" w:hAnsi="Courier New" w:cs="Courier New"/>
+                <w:sz w:val="24"/>
+                <w:szCs w:val="24"/>
+              </w:rPr>
+            </w:r>
           </w:p>
           <w:p>
             <w:pPr>
@@ -4846,6 +5051,13 @@
                 <w:szCs w:val="24"/>
               </w:rPr>
             </w:r>
+            <w:r>
+              <w:rPr>
+                <w:rFonts w:ascii="Courier New" w:hAnsi="Courier New" w:cs="Courier New"/>
+                <w:sz w:val="24"/>
+                <w:szCs w:val="24"/>
+              </w:rPr>
+            </w:r>
           </w:p>
           <w:p>
             <w:pPr>
@@ -4879,6 +5091,13 @@
                 <w:szCs w:val="24"/>
               </w:rPr>
             </w:r>
+            <w:r>
+              <w:rPr>
+                <w:rFonts w:ascii="Courier New" w:hAnsi="Courier New" w:cs="Courier New"/>
+                <w:sz w:val="24"/>
+                <w:szCs w:val="24"/>
+              </w:rPr>
+            </w:r>
           </w:p>
           <w:p>
             <w:pPr>
@@ -4912,6 +5131,13 @@
                 <w:szCs w:val="24"/>
               </w:rPr>
             </w:r>
+            <w:r>
+              <w:rPr>
+                <w:rFonts w:ascii="Courier New" w:hAnsi="Courier New" w:cs="Courier New"/>
+                <w:sz w:val="24"/>
+                <w:szCs w:val="24"/>
+              </w:rPr>
+            </w:r>
           </w:p>
           <w:p>
             <w:pPr>
@@ -4943,6 +5169,13 @@
                 <w:szCs w:val="24"/>
               </w:rPr>
             </w:r>
+            <w:r>
+              <w:rPr>
+                <w:rFonts w:ascii="Courier New" w:hAnsi="Courier New" w:cs="Courier New"/>
+                <w:sz w:val="24"/>
+                <w:szCs w:val="24"/>
+              </w:rPr>
+            </w:r>
           </w:p>
           <w:p>
             <w:pPr>
@@ -4974,6 +5207,13 @@
                 <w:szCs w:val="24"/>
               </w:rPr>
             </w:r>
+            <w:r>
+              <w:rPr>
+                <w:rFonts w:ascii="Courier New" w:hAnsi="Courier New" w:cs="Courier New"/>
+                <w:sz w:val="24"/>
+                <w:szCs w:val="24"/>
+              </w:rPr>
+            </w:r>
           </w:p>
           <w:p>
             <w:pPr>
@@ -5005,6 +5245,13 @@
                 <w:szCs w:val="24"/>
               </w:rPr>
             </w:r>
+            <w:r>
+              <w:rPr>
+                <w:rFonts w:ascii="Courier New" w:hAnsi="Courier New" w:cs="Courier New"/>
+                <w:sz w:val="24"/>
+                <w:szCs w:val="24"/>
+              </w:rPr>
+            </w:r>
           </w:p>
           <w:p>
             <w:pPr>
@@ -5035,6 +5282,13 @@
                 <w:szCs w:val="24"/>
               </w:rPr>
             </w:r>
+            <w:r>
+              <w:rPr>
+                <w:rFonts w:ascii="Courier New" w:hAnsi="Courier New" w:cs="Courier New"/>
+                <w:sz w:val="24"/>
+                <w:szCs w:val="24"/>
+              </w:rPr>
+            </w:r>
           </w:p>
           <w:p>
             <w:pPr>
@@ -5068,6 +5322,13 @@
                 <w:szCs w:val="24"/>
               </w:rPr>
             </w:r>
+            <w:r>
+              <w:rPr>
+                <w:rFonts w:ascii="Courier New" w:hAnsi="Courier New" w:cs="Courier New"/>
+                <w:sz w:val="24"/>
+                <w:szCs w:val="24"/>
+              </w:rPr>
+            </w:r>
           </w:p>
           <w:p>
             <w:pPr>
@@ -5101,6 +5362,13 @@
                 <w:szCs w:val="24"/>
               </w:rPr>
             </w:r>
+            <w:r>
+              <w:rPr>
+                <w:rFonts w:ascii="Courier New" w:hAnsi="Courier New" w:cs="Courier New"/>
+                <w:sz w:val="24"/>
+                <w:szCs w:val="24"/>
+              </w:rPr>
+            </w:r>
           </w:p>
           <w:p>
             <w:pPr>
@@ -5134,16 +5402,15 @@
                 <w:sz w:val="24"/>
                 <w:szCs w:val="24"/>
                 <w:highlight w:val="none"/>
-                <w:lang w:val="ru-RU" w:bidi="ru-RU"/>
-              </w:rPr>
-            </w:r>
-            <w:r>
-              <w:rPr>
-                <w:rFonts w:ascii="Courier New" w:hAnsi="Courier New" w:eastAsia="Courier New" w:cs="Courier New"/>
+                <w:lang w:val="ru-RU"/>
+              </w:rPr>
+            </w:r>
+            <w:r>
+              <w:rPr>
+                <w:rFonts w:ascii="Courier New" w:hAnsi="Courier New" w:cs="Courier New"/>
                 <w:sz w:val="24"/>
                 <w:szCs w:val="24"/>
                 <w:highlight w:val="none"/>
-                <w:lang w:val="ru-RU"/>
               </w:rPr>
             </w:r>
           </w:p>
@@ -5153,7 +5420,7 @@
     <w:p>
       <w:pPr>
         <w:pBdr/>
-        <w:shd w:val="nil"/>
+        <w:shd w:val="nil" w:color="auto"/>
         <w:spacing/>
         <w:ind/>
         <w:rPr/>
@@ -5162,7 +5429,6 @@
         <w:br w:type="page" w:clear="all"/>
       </w:r>
       <w:r/>
-      <w:r/>
     </w:p>
     <w:p>
       <w:pPr>
@@ -5173,7 +5439,7 @@
         <w:rPr/>
       </w:pPr>
       <w:r/>
-      <w:bookmarkStart w:id="8" w:name="_Toc9"/>
+      <w:bookmarkStart w:id="6" w:name="_Toc6"/>
       <w:r>
         <w:rPr>
           <w:highlight w:val="none"/>
@@ -5186,7 +5452,7 @@
           <w:highlight w:val="none"/>
           <w:lang w:val="en-US"/>
         </w:rPr>
-        <w:t xml:space="preserve">(x86_64) MinGW (–S –O0</w:t>
+        <w:t xml:space="preserve">(x86_64 (CISC)) MinGW (–S –O0</w:t>
       </w:r>
       <w:r>
         <w:rPr>
@@ -5195,7 +5461,7 @@
         <w:t xml:space="preserve">)</w:t>
       </w:r>
       <w:r/>
-      <w:bookmarkEnd w:id="8"/>
+      <w:bookmarkEnd w:id="6"/>
       <w:r/>
       <w:r/>
     </w:p>
@@ -5253,6 +5519,13 @@
                 <w:szCs w:val="24"/>
               </w:rPr>
             </w:r>
+            <w:r>
+              <w:rPr>
+                <w:rFonts w:ascii="Courier New" w:hAnsi="Courier New" w:cs="Courier New"/>
+                <w:sz w:val="24"/>
+                <w:szCs w:val="24"/>
+              </w:rPr>
+            </w:r>
           </w:p>
           <w:p>
             <w:pPr>
@@ -5283,6 +5556,13 @@
                 <w:szCs w:val="24"/>
               </w:rPr>
             </w:r>
+            <w:r>
+              <w:rPr>
+                <w:rFonts w:ascii="Courier New" w:hAnsi="Courier New" w:cs="Courier New"/>
+                <w:sz w:val="24"/>
+                <w:szCs w:val="24"/>
+              </w:rPr>
+            </w:r>
           </w:p>
           <w:p>
             <w:pPr>
@@ -5311,6 +5591,13 @@
             <w:r>
               <w:rPr>
                 <w:rFonts w:ascii="Courier New" w:hAnsi="Courier New" w:eastAsia="Courier New" w:cs="Courier New"/>
+                <w:sz w:val="24"/>
+                <w:szCs w:val="24"/>
+              </w:rPr>
+            </w:r>
+            <w:r>
+              <w:rPr>
+                <w:rFonts w:ascii="Courier New" w:hAnsi="Courier New" w:cs="Courier New"/>
                 <w:sz w:val="24"/>
                 <w:szCs w:val="24"/>
               </w:rPr>
@@ -5357,6 +5644,13 @@
                 <w:szCs w:val="24"/>
               </w:rPr>
             </w:r>
+            <w:r>
+              <w:rPr>
+                <w:rFonts w:ascii="Courier New" w:hAnsi="Courier New" w:cs="Courier New"/>
+                <w:sz w:val="24"/>
+                <w:szCs w:val="24"/>
+              </w:rPr>
+            </w:r>
           </w:p>
           <w:p>
             <w:pPr>
@@ -5389,6 +5683,13 @@
                 <w:szCs w:val="24"/>
               </w:rPr>
             </w:r>
+            <w:r>
+              <w:rPr>
+                <w:rFonts w:ascii="Courier New" w:hAnsi="Courier New" w:cs="Courier New"/>
+                <w:sz w:val="24"/>
+                <w:szCs w:val="24"/>
+              </w:rPr>
+            </w:r>
           </w:p>
           <w:p>
             <w:pPr>
@@ -5418,6 +5719,13 @@
                 <w:szCs w:val="24"/>
               </w:rPr>
             </w:r>
+            <w:r>
+              <w:rPr>
+                <w:rFonts w:ascii="Courier New" w:hAnsi="Courier New" w:cs="Courier New"/>
+                <w:sz w:val="24"/>
+                <w:szCs w:val="24"/>
+              </w:rPr>
+            </w:r>
           </w:p>
           <w:p>
             <w:pPr>
@@ -5450,6 +5758,13 @@
                 <w:szCs w:val="24"/>
               </w:rPr>
             </w:r>
+            <w:r>
+              <w:rPr>
+                <w:rFonts w:ascii="Courier New" w:hAnsi="Courier New" w:cs="Courier New"/>
+                <w:sz w:val="24"/>
+                <w:szCs w:val="24"/>
+              </w:rPr>
+            </w:r>
           </w:p>
           <w:p>
             <w:pPr>
@@ -5482,6 +5797,13 @@
                 <w:szCs w:val="24"/>
               </w:rPr>
             </w:r>
+            <w:r>
+              <w:rPr>
+                <w:rFonts w:ascii="Courier New" w:hAnsi="Courier New" w:cs="Courier New"/>
+                <w:sz w:val="24"/>
+                <w:szCs w:val="24"/>
+              </w:rPr>
+            </w:r>
           </w:p>
           <w:p>
             <w:pPr>
@@ -5514,6 +5836,13 @@
                 <w:szCs w:val="24"/>
               </w:rPr>
             </w:r>
+            <w:r>
+              <w:rPr>
+                <w:rFonts w:ascii="Courier New" w:hAnsi="Courier New" w:cs="Courier New"/>
+                <w:sz w:val="24"/>
+                <w:szCs w:val="24"/>
+              </w:rPr>
+            </w:r>
           </w:p>
           <w:p>
             <w:pPr>
@@ -5546,6 +5875,13 @@
                 <w:szCs w:val="24"/>
               </w:rPr>
             </w:r>
+            <w:r>
+              <w:rPr>
+                <w:rFonts w:ascii="Courier New" w:hAnsi="Courier New" w:cs="Courier New"/>
+                <w:sz w:val="24"/>
+                <w:szCs w:val="24"/>
+              </w:rPr>
+            </w:r>
           </w:p>
           <w:p>
             <w:pPr>
@@ -5578,6 +5914,13 @@
                 <w:szCs w:val="24"/>
               </w:rPr>
             </w:r>
+            <w:r>
+              <w:rPr>
+                <w:rFonts w:ascii="Courier New" w:hAnsi="Courier New" w:cs="Courier New"/>
+                <w:sz w:val="24"/>
+                <w:szCs w:val="24"/>
+              </w:rPr>
+            </w:r>
           </w:p>
           <w:p>
             <w:pPr>
@@ -5610,6 +5953,13 @@
                 <w:szCs w:val="24"/>
               </w:rPr>
             </w:r>
+            <w:r>
+              <w:rPr>
+                <w:rFonts w:ascii="Courier New" w:hAnsi="Courier New" w:cs="Courier New"/>
+                <w:sz w:val="24"/>
+                <w:szCs w:val="24"/>
+              </w:rPr>
+            </w:r>
           </w:p>
           <w:p>
             <w:pPr>
@@ -5640,6 +5990,13 @@
                 <w:szCs w:val="24"/>
               </w:rPr>
             </w:r>
+            <w:r>
+              <w:rPr>
+                <w:rFonts w:ascii="Courier New" w:hAnsi="Courier New" w:cs="Courier New"/>
+                <w:sz w:val="24"/>
+                <w:szCs w:val="24"/>
+              </w:rPr>
+            </w:r>
           </w:p>
           <w:p>
             <w:pPr>
@@ -5672,6 +6029,13 @@
                 <w:szCs w:val="24"/>
               </w:rPr>
             </w:r>
+            <w:r>
+              <w:rPr>
+                <w:rFonts w:ascii="Courier New" w:hAnsi="Courier New" w:cs="Courier New"/>
+                <w:sz w:val="24"/>
+                <w:szCs w:val="24"/>
+              </w:rPr>
+            </w:r>
           </w:p>
           <w:p>
             <w:pPr>
@@ -5704,6 +6068,13 @@
                 <w:szCs w:val="24"/>
               </w:rPr>
             </w:r>
+            <w:r>
+              <w:rPr>
+                <w:rFonts w:ascii="Courier New" w:hAnsi="Courier New" w:cs="Courier New"/>
+                <w:sz w:val="24"/>
+                <w:szCs w:val="24"/>
+              </w:rPr>
+            </w:r>
           </w:p>
           <w:p>
             <w:pPr>
@@ -5736,6 +6107,13 @@
                 <w:szCs w:val="24"/>
               </w:rPr>
             </w:r>
+            <w:r>
+              <w:rPr>
+                <w:rFonts w:ascii="Courier New" w:hAnsi="Courier New" w:cs="Courier New"/>
+                <w:sz w:val="24"/>
+                <w:szCs w:val="24"/>
+              </w:rPr>
+            </w:r>
           </w:p>
           <w:p>
             <w:pPr>
@@ -5768,6 +6146,13 @@
                 <w:szCs w:val="24"/>
               </w:rPr>
             </w:r>
+            <w:r>
+              <w:rPr>
+                <w:rFonts w:ascii="Courier New" w:hAnsi="Courier New" w:cs="Courier New"/>
+                <w:sz w:val="24"/>
+                <w:szCs w:val="24"/>
+              </w:rPr>
+            </w:r>
           </w:p>
           <w:p>
             <w:pPr>
@@ -5797,6 +6182,13 @@
                 <w:szCs w:val="24"/>
               </w:rPr>
             </w:r>
+            <w:r>
+              <w:rPr>
+                <w:rFonts w:ascii="Courier New" w:hAnsi="Courier New" w:cs="Courier New"/>
+                <w:sz w:val="24"/>
+                <w:szCs w:val="24"/>
+              </w:rPr>
+            </w:r>
           </w:p>
           <w:p>
             <w:pPr>
@@ -5829,6 +6221,13 @@
                 <w:szCs w:val="24"/>
               </w:rPr>
             </w:r>
+            <w:r>
+              <w:rPr>
+                <w:rFonts w:ascii="Courier New" w:hAnsi="Courier New" w:cs="Courier New"/>
+                <w:sz w:val="24"/>
+                <w:szCs w:val="24"/>
+              </w:rPr>
+            </w:r>
           </w:p>
           <w:p>
             <w:pPr>
@@ -5861,6 +6260,13 @@
                 <w:szCs w:val="24"/>
               </w:rPr>
             </w:r>
+            <w:r>
+              <w:rPr>
+                <w:rFonts w:ascii="Courier New" w:hAnsi="Courier New" w:cs="Courier New"/>
+                <w:sz w:val="24"/>
+                <w:szCs w:val="24"/>
+              </w:rPr>
+            </w:r>
           </w:p>
           <w:p>
             <w:pPr>
@@ -5893,6 +6299,13 @@
                 <w:szCs w:val="24"/>
               </w:rPr>
             </w:r>
+            <w:r>
+              <w:rPr>
+                <w:rFonts w:ascii="Courier New" w:hAnsi="Courier New" w:cs="Courier New"/>
+                <w:sz w:val="24"/>
+                <w:szCs w:val="24"/>
+              </w:rPr>
+            </w:r>
           </w:p>
           <w:p>
             <w:pPr>
@@ -5925,6 +6338,13 @@
                 <w:szCs w:val="24"/>
               </w:rPr>
             </w:r>
+            <w:r>
+              <w:rPr>
+                <w:rFonts w:ascii="Courier New" w:hAnsi="Courier New" w:cs="Courier New"/>
+                <w:sz w:val="24"/>
+                <w:szCs w:val="24"/>
+              </w:rPr>
+            </w:r>
           </w:p>
           <w:p>
             <w:pPr>
@@ -5954,6 +6374,13 @@
                 <w:szCs w:val="24"/>
               </w:rPr>
             </w:r>
+            <w:r>
+              <w:rPr>
+                <w:rFonts w:ascii="Courier New" w:hAnsi="Courier New" w:cs="Courier New"/>
+                <w:sz w:val="24"/>
+                <w:szCs w:val="24"/>
+              </w:rPr>
+            </w:r>
           </w:p>
           <w:p>
             <w:pPr>
@@ -5986,6 +6413,13 @@
                 <w:szCs w:val="24"/>
               </w:rPr>
             </w:r>
+            <w:r>
+              <w:rPr>
+                <w:rFonts w:ascii="Courier New" w:hAnsi="Courier New" w:cs="Courier New"/>
+                <w:sz w:val="24"/>
+                <w:szCs w:val="24"/>
+              </w:rPr>
+            </w:r>
           </w:p>
           <w:p>
             <w:pPr>
@@ -6018,6 +6452,13 @@
                 <w:szCs w:val="24"/>
               </w:rPr>
             </w:r>
+            <w:r>
+              <w:rPr>
+                <w:rFonts w:ascii="Courier New" w:hAnsi="Courier New" w:cs="Courier New"/>
+                <w:sz w:val="24"/>
+                <w:szCs w:val="24"/>
+              </w:rPr>
+            </w:r>
           </w:p>
           <w:p>
             <w:pPr>
@@ -6050,6 +6491,13 @@
                 <w:szCs w:val="24"/>
               </w:rPr>
             </w:r>
+            <w:r>
+              <w:rPr>
+                <w:rFonts w:ascii="Courier New" w:hAnsi="Courier New" w:cs="Courier New"/>
+                <w:sz w:val="24"/>
+                <w:szCs w:val="24"/>
+              </w:rPr>
+            </w:r>
           </w:p>
           <w:p>
             <w:pPr>
@@ -6082,6 +6530,13 @@
                 <w:szCs w:val="24"/>
               </w:rPr>
             </w:r>
+            <w:r>
+              <w:rPr>
+                <w:rFonts w:ascii="Courier New" w:hAnsi="Courier New" w:cs="Courier New"/>
+                <w:sz w:val="24"/>
+                <w:szCs w:val="24"/>
+              </w:rPr>
+            </w:r>
           </w:p>
           <w:p>
             <w:pPr>
@@ -6114,6 +6569,13 @@
                 <w:szCs w:val="24"/>
               </w:rPr>
             </w:r>
+            <w:r>
+              <w:rPr>
+                <w:rFonts w:ascii="Courier New" w:hAnsi="Courier New" w:cs="Courier New"/>
+                <w:sz w:val="24"/>
+                <w:szCs w:val="24"/>
+              </w:rPr>
+            </w:r>
           </w:p>
           <w:p>
             <w:pPr>
@@ -6146,6 +6608,13 @@
                 <w:szCs w:val="24"/>
               </w:rPr>
             </w:r>
+            <w:r>
+              <w:rPr>
+                <w:rFonts w:ascii="Courier New" w:hAnsi="Courier New" w:cs="Courier New"/>
+                <w:sz w:val="24"/>
+                <w:szCs w:val="24"/>
+              </w:rPr>
+            </w:r>
           </w:p>
           <w:p>
             <w:pPr>
@@ -6176,6 +6645,13 @@
                 <w:szCs w:val="24"/>
               </w:rPr>
             </w:r>
+            <w:r>
+              <w:rPr>
+                <w:rFonts w:ascii="Courier New" w:hAnsi="Courier New" w:cs="Courier New"/>
+                <w:sz w:val="24"/>
+                <w:szCs w:val="24"/>
+              </w:rPr>
+            </w:r>
           </w:p>
           <w:p>
             <w:pPr>
@@ -6206,6 +6682,13 @@
                 <w:szCs w:val="24"/>
               </w:rPr>
             </w:r>
+            <w:r>
+              <w:rPr>
+                <w:rFonts w:ascii="Courier New" w:hAnsi="Courier New" w:cs="Courier New"/>
+                <w:sz w:val="24"/>
+                <w:szCs w:val="24"/>
+              </w:rPr>
+            </w:r>
           </w:p>
           <w:p>
             <w:pPr>
@@ -6236,15 +6719,14 @@
                 <w:rFonts w:ascii="Courier New" w:hAnsi="Courier New" w:eastAsia="Courier New" w:cs="Courier New"/>
                 <w:sz w:val="24"/>
                 <w:szCs w:val="24"/>
-                <w:lang w:val="en-US" w:bidi="en-US"/>
-              </w:rPr>
-            </w:r>
-            <w:r>
-              <w:rPr>
-                <w:rFonts w:ascii="Courier New" w:hAnsi="Courier New" w:eastAsia="Courier New" w:cs="Courier New"/>
-                <w:sz w:val="24"/>
-                <w:szCs w:val="24"/>
                 <w:lang w:val="en-US"/>
+              </w:rPr>
+            </w:r>
+            <w:r>
+              <w:rPr>
+                <w:rFonts w:ascii="Courier New" w:hAnsi="Courier New" w:cs="Courier New"/>
+                <w:sz w:val="24"/>
+                <w:szCs w:val="24"/>
               </w:rPr>
             </w:r>
           </w:p>
@@ -6254,7 +6736,7 @@
     <w:p>
       <w:pPr>
         <w:pBdr/>
-        <w:shd w:val="nil"/>
+        <w:shd w:val="nil" w:color="auto"/>
         <w:spacing/>
         <w:ind/>
         <w:rPr/>
@@ -6263,7 +6745,6 @@
         <w:br w:type="page" w:clear="all"/>
       </w:r>
       <w:r/>
-      <w:r/>
     </w:p>
     <w:p>
       <w:pPr>
@@ -6274,7 +6755,7 @@
         <w:rPr/>
       </w:pPr>
       <w:r/>
-      <w:bookmarkStart w:id="9" w:name="_Toc10"/>
+      <w:bookmarkStart w:id="7" w:name="_Toc7"/>
       <w:r>
         <w:rPr>
           <w:lang w:val="ru-RU"/>
@@ -6285,10 +6766,10 @@
         <w:rPr>
           <w:lang w:val="en-US"/>
         </w:rPr>
-        <w:t xml:space="preserve">x64_86) RISC-V 64 (-S –O0)</w:t>
+        <w:t xml:space="preserve">RISC) RISC-V 64 (-S –O0)</w:t>
       </w:r>
       <w:r/>
-      <w:bookmarkEnd w:id="9"/>
+      <w:bookmarkEnd w:id="7"/>
       <w:r/>
       <w:r/>
     </w:p>
@@ -6346,6 +6827,13 @@
                 <w:szCs w:val="24"/>
               </w:rPr>
             </w:r>
+            <w:r>
+              <w:rPr>
+                <w:rFonts w:ascii="Courier New" w:hAnsi="Courier New" w:cs="Courier New"/>
+                <w:sz w:val="24"/>
+                <w:szCs w:val="24"/>
+              </w:rPr>
+            </w:r>
           </w:p>
           <w:p>
             <w:pPr>
@@ -6376,6 +6864,13 @@
                 <w:szCs w:val="24"/>
               </w:rPr>
             </w:r>
+            <w:r>
+              <w:rPr>
+                <w:rFonts w:ascii="Courier New" w:hAnsi="Courier New" w:cs="Courier New"/>
+                <w:sz w:val="24"/>
+                <w:szCs w:val="24"/>
+              </w:rPr>
+            </w:r>
           </w:p>
           <w:p>
             <w:pPr>
@@ -6406,6 +6901,13 @@
                 <w:szCs w:val="24"/>
               </w:rPr>
             </w:r>
+            <w:r>
+              <w:rPr>
+                <w:rFonts w:ascii="Courier New" w:hAnsi="Courier New" w:cs="Courier New"/>
+                <w:sz w:val="24"/>
+                <w:szCs w:val="24"/>
+              </w:rPr>
+            </w:r>
           </w:p>
           <w:p>
             <w:pPr>
@@ -6436,6 +6938,13 @@
                 <w:szCs w:val="24"/>
               </w:rPr>
             </w:r>
+            <w:r>
+              <w:rPr>
+                <w:rFonts w:ascii="Courier New" w:hAnsi="Courier New" w:cs="Courier New"/>
+                <w:sz w:val="24"/>
+                <w:szCs w:val="24"/>
+              </w:rPr>
+            </w:r>
           </w:p>
           <w:p>
             <w:pPr>
@@ -6466,6 +6975,13 @@
                 <w:szCs w:val="24"/>
               </w:rPr>
             </w:r>
+            <w:r>
+              <w:rPr>
+                <w:rFonts w:ascii="Courier New" w:hAnsi="Courier New" w:cs="Courier New"/>
+                <w:sz w:val="24"/>
+                <w:szCs w:val="24"/>
+              </w:rPr>
+            </w:r>
           </w:p>
           <w:p>
             <w:pPr>
@@ -6496,6 +7012,13 @@
                 <w:szCs w:val="24"/>
               </w:rPr>
             </w:r>
+            <w:r>
+              <w:rPr>
+                <w:rFonts w:ascii="Courier New" w:hAnsi="Courier New" w:cs="Courier New"/>
+                <w:sz w:val="24"/>
+                <w:szCs w:val="24"/>
+              </w:rPr>
+            </w:r>
           </w:p>
           <w:p>
             <w:pPr>
@@ -6528,6 +7051,13 @@
                 <w:szCs w:val="24"/>
               </w:rPr>
             </w:r>
+            <w:r>
+              <w:rPr>
+                <w:rFonts w:ascii="Courier New" w:hAnsi="Courier New" w:cs="Courier New"/>
+                <w:sz w:val="24"/>
+                <w:szCs w:val="24"/>
+              </w:rPr>
+            </w:r>
           </w:p>
           <w:p>
             <w:pPr>
@@ -6560,6 +7090,13 @@
                 <w:szCs w:val="24"/>
               </w:rPr>
             </w:r>
+            <w:r>
+              <w:rPr>
+                <w:rFonts w:ascii="Courier New" w:hAnsi="Courier New" w:cs="Courier New"/>
+                <w:sz w:val="24"/>
+                <w:szCs w:val="24"/>
+              </w:rPr>
+            </w:r>
           </w:p>
           <w:p>
             <w:pPr>
@@ -6592,6 +7129,13 @@
                 <w:szCs w:val="24"/>
               </w:rPr>
             </w:r>
+            <w:r>
+              <w:rPr>
+                <w:rFonts w:ascii="Courier New" w:hAnsi="Courier New" w:cs="Courier New"/>
+                <w:sz w:val="24"/>
+                <w:szCs w:val="24"/>
+              </w:rPr>
+            </w:r>
           </w:p>
           <w:p>
             <w:pPr>
@@ -6621,6 +7165,13 @@
                 <w:szCs w:val="24"/>
               </w:rPr>
             </w:r>
+            <w:r>
+              <w:rPr>
+                <w:rFonts w:ascii="Courier New" w:hAnsi="Courier New" w:cs="Courier New"/>
+                <w:sz w:val="24"/>
+                <w:szCs w:val="24"/>
+              </w:rPr>
+            </w:r>
           </w:p>
           <w:p>
             <w:pPr>
@@ -6650,6 +7201,13 @@
                 <w:szCs w:val="24"/>
               </w:rPr>
             </w:r>
+            <w:r>
+              <w:rPr>
+                <w:rFonts w:ascii="Courier New" w:hAnsi="Courier New" w:cs="Courier New"/>
+                <w:sz w:val="24"/>
+                <w:szCs w:val="24"/>
+              </w:rPr>
+            </w:r>
           </w:p>
           <w:p>
             <w:pPr>
@@ -6680,6 +7238,13 @@
                 <w:szCs w:val="24"/>
               </w:rPr>
             </w:r>
+            <w:r>
+              <w:rPr>
+                <w:rFonts w:ascii="Courier New" w:hAnsi="Courier New" w:cs="Courier New"/>
+                <w:sz w:val="24"/>
+                <w:szCs w:val="24"/>
+              </w:rPr>
+            </w:r>
           </w:p>
           <w:p>
             <w:pPr>
@@ -6712,6 +7277,13 @@
                 <w:szCs w:val="24"/>
               </w:rPr>
             </w:r>
+            <w:r>
+              <w:rPr>
+                <w:rFonts w:ascii="Courier New" w:hAnsi="Courier New" w:cs="Courier New"/>
+                <w:sz w:val="24"/>
+                <w:szCs w:val="24"/>
+              </w:rPr>
+            </w:r>
           </w:p>
           <w:p>
             <w:pPr>
@@ -6742,6 +7314,13 @@
                 <w:szCs w:val="24"/>
               </w:rPr>
             </w:r>
+            <w:r>
+              <w:rPr>
+                <w:rFonts w:ascii="Courier New" w:hAnsi="Courier New" w:cs="Courier New"/>
+                <w:sz w:val="24"/>
+                <w:szCs w:val="24"/>
+              </w:rPr>
+            </w:r>
           </w:p>
           <w:p>
             <w:pPr>
@@ -6774,6 +7353,13 @@
                 <w:szCs w:val="24"/>
               </w:rPr>
             </w:r>
+            <w:r>
+              <w:rPr>
+                <w:rFonts w:ascii="Courier New" w:hAnsi="Courier New" w:cs="Courier New"/>
+                <w:sz w:val="24"/>
+                <w:szCs w:val="24"/>
+              </w:rPr>
+            </w:r>
           </w:p>
           <w:p>
             <w:pPr>
@@ -6806,6 +7392,13 @@
                 <w:szCs w:val="24"/>
               </w:rPr>
             </w:r>
+            <w:r>
+              <w:rPr>
+                <w:rFonts w:ascii="Courier New" w:hAnsi="Courier New" w:cs="Courier New"/>
+                <w:sz w:val="24"/>
+                <w:szCs w:val="24"/>
+              </w:rPr>
+            </w:r>
           </w:p>
           <w:p>
             <w:pPr>
@@ -6836,6 +7429,13 @@
                 <w:szCs w:val="24"/>
               </w:rPr>
             </w:r>
+            <w:r>
+              <w:rPr>
+                <w:rFonts w:ascii="Courier New" w:hAnsi="Courier New" w:cs="Courier New"/>
+                <w:sz w:val="24"/>
+                <w:szCs w:val="24"/>
+              </w:rPr>
+            </w:r>
           </w:p>
           <w:p>
             <w:pPr>
@@ -6866,6 +7466,13 @@
                 <w:szCs w:val="24"/>
               </w:rPr>
             </w:r>
+            <w:r>
+              <w:rPr>
+                <w:rFonts w:ascii="Courier New" w:hAnsi="Courier New" w:cs="Courier New"/>
+                <w:sz w:val="24"/>
+                <w:szCs w:val="24"/>
+              </w:rPr>
+            </w:r>
           </w:p>
           <w:p>
             <w:pPr>
@@ -6898,6 +7505,13 @@
                 <w:szCs w:val="24"/>
               </w:rPr>
             </w:r>
+            <w:r>
+              <w:rPr>
+                <w:rFonts w:ascii="Courier New" w:hAnsi="Courier New" w:cs="Courier New"/>
+                <w:sz w:val="24"/>
+                <w:szCs w:val="24"/>
+              </w:rPr>
+            </w:r>
           </w:p>
           <w:p>
             <w:pPr>
@@ -6928,6 +7542,13 @@
                 <w:szCs w:val="24"/>
               </w:rPr>
             </w:r>
+            <w:r>
+              <w:rPr>
+                <w:rFonts w:ascii="Courier New" w:hAnsi="Courier New" w:cs="Courier New"/>
+                <w:sz w:val="24"/>
+                <w:szCs w:val="24"/>
+              </w:rPr>
+            </w:r>
           </w:p>
           <w:p>
             <w:pPr>
@@ -6960,6 +7581,13 @@
                 <w:szCs w:val="24"/>
               </w:rPr>
             </w:r>
+            <w:r>
+              <w:rPr>
+                <w:rFonts w:ascii="Courier New" w:hAnsi="Courier New" w:cs="Courier New"/>
+                <w:sz w:val="24"/>
+                <w:szCs w:val="24"/>
+              </w:rPr>
+            </w:r>
           </w:p>
           <w:p>
             <w:pPr>
@@ -6992,6 +7620,13 @@
                 <w:szCs w:val="24"/>
               </w:rPr>
             </w:r>
+            <w:r>
+              <w:rPr>
+                <w:rFonts w:ascii="Courier New" w:hAnsi="Courier New" w:cs="Courier New"/>
+                <w:sz w:val="24"/>
+                <w:szCs w:val="24"/>
+              </w:rPr>
+            </w:r>
           </w:p>
           <w:p>
             <w:pPr>
@@ -7024,6 +7659,13 @@
                 <w:szCs w:val="24"/>
               </w:rPr>
             </w:r>
+            <w:r>
+              <w:rPr>
+                <w:rFonts w:ascii="Courier New" w:hAnsi="Courier New" w:cs="Courier New"/>
+                <w:sz w:val="24"/>
+                <w:szCs w:val="24"/>
+              </w:rPr>
+            </w:r>
           </w:p>
           <w:p>
             <w:pPr>
@@ -7056,6 +7698,13 @@
                 <w:szCs w:val="24"/>
               </w:rPr>
             </w:r>
+            <w:r>
+              <w:rPr>
+                <w:rFonts w:ascii="Courier New" w:hAnsi="Courier New" w:cs="Courier New"/>
+                <w:sz w:val="24"/>
+                <w:szCs w:val="24"/>
+              </w:rPr>
+            </w:r>
           </w:p>
           <w:p>
             <w:pPr>
@@ -7088,6 +7737,13 @@
                 <w:szCs w:val="24"/>
               </w:rPr>
             </w:r>
+            <w:r>
+              <w:rPr>
+                <w:rFonts w:ascii="Courier New" w:hAnsi="Courier New" w:cs="Courier New"/>
+                <w:sz w:val="24"/>
+                <w:szCs w:val="24"/>
+              </w:rPr>
+            </w:r>
           </w:p>
           <w:p>
             <w:pPr>
@@ -7120,6 +7776,13 @@
                 <w:szCs w:val="24"/>
               </w:rPr>
             </w:r>
+            <w:r>
+              <w:rPr>
+                <w:rFonts w:ascii="Courier New" w:hAnsi="Courier New" w:cs="Courier New"/>
+                <w:sz w:val="24"/>
+                <w:szCs w:val="24"/>
+              </w:rPr>
+            </w:r>
           </w:p>
           <w:p>
             <w:pPr>
@@ -7152,6 +7815,13 @@
                 <w:szCs w:val="24"/>
               </w:rPr>
             </w:r>
+            <w:r>
+              <w:rPr>
+                <w:rFonts w:ascii="Courier New" w:hAnsi="Courier New" w:cs="Courier New"/>
+                <w:sz w:val="24"/>
+                <w:szCs w:val="24"/>
+              </w:rPr>
+            </w:r>
           </w:p>
           <w:p>
             <w:pPr>
@@ -7181,6 +7851,13 @@
                 <w:szCs w:val="24"/>
               </w:rPr>
             </w:r>
+            <w:r>
+              <w:rPr>
+                <w:rFonts w:ascii="Courier New" w:hAnsi="Courier New" w:cs="Courier New"/>
+                <w:sz w:val="24"/>
+                <w:szCs w:val="24"/>
+              </w:rPr>
+            </w:r>
           </w:p>
           <w:p>
             <w:pPr>
@@ -7213,6 +7890,13 @@
                 <w:szCs w:val="24"/>
               </w:rPr>
             </w:r>
+            <w:r>
+              <w:rPr>
+                <w:rFonts w:ascii="Courier New" w:hAnsi="Courier New" w:cs="Courier New"/>
+                <w:sz w:val="24"/>
+                <w:szCs w:val="24"/>
+              </w:rPr>
+            </w:r>
           </w:p>
           <w:p>
             <w:pPr>
@@ -7245,6 +7929,13 @@
                 <w:szCs w:val="24"/>
               </w:rPr>
             </w:r>
+            <w:r>
+              <w:rPr>
+                <w:rFonts w:ascii="Courier New" w:hAnsi="Courier New" w:cs="Courier New"/>
+                <w:sz w:val="24"/>
+                <w:szCs w:val="24"/>
+              </w:rPr>
+            </w:r>
           </w:p>
           <w:p>
             <w:pPr>
@@ -7277,6 +7968,13 @@
                 <w:szCs w:val="24"/>
               </w:rPr>
             </w:r>
+            <w:r>
+              <w:rPr>
+                <w:rFonts w:ascii="Courier New" w:hAnsi="Courier New" w:cs="Courier New"/>
+                <w:sz w:val="24"/>
+                <w:szCs w:val="24"/>
+              </w:rPr>
+            </w:r>
           </w:p>
           <w:p>
             <w:pPr>
@@ -7309,6 +8007,13 @@
                 <w:szCs w:val="24"/>
               </w:rPr>
             </w:r>
+            <w:r>
+              <w:rPr>
+                <w:rFonts w:ascii="Courier New" w:hAnsi="Courier New" w:cs="Courier New"/>
+                <w:sz w:val="24"/>
+                <w:szCs w:val="24"/>
+              </w:rPr>
+            </w:r>
           </w:p>
           <w:p>
             <w:pPr>
@@ -7341,6 +8046,13 @@
                 <w:szCs w:val="24"/>
               </w:rPr>
             </w:r>
+            <w:r>
+              <w:rPr>
+                <w:rFonts w:ascii="Courier New" w:hAnsi="Courier New" w:cs="Courier New"/>
+                <w:sz w:val="24"/>
+                <w:szCs w:val="24"/>
+              </w:rPr>
+            </w:r>
           </w:p>
           <w:p>
             <w:pPr>
@@ -7373,6 +8085,13 @@
                 <w:szCs w:val="24"/>
               </w:rPr>
             </w:r>
+            <w:r>
+              <w:rPr>
+                <w:rFonts w:ascii="Courier New" w:hAnsi="Courier New" w:cs="Courier New"/>
+                <w:sz w:val="24"/>
+                <w:szCs w:val="24"/>
+              </w:rPr>
+            </w:r>
           </w:p>
           <w:p>
             <w:pPr>
@@ -7405,6 +8124,13 @@
                 <w:szCs w:val="24"/>
               </w:rPr>
             </w:r>
+            <w:r>
+              <w:rPr>
+                <w:rFonts w:ascii="Courier New" w:hAnsi="Courier New" w:cs="Courier New"/>
+                <w:sz w:val="24"/>
+                <w:szCs w:val="24"/>
+              </w:rPr>
+            </w:r>
           </w:p>
           <w:p>
             <w:pPr>
@@ -7437,6 +8163,13 @@
                 <w:szCs w:val="24"/>
               </w:rPr>
             </w:r>
+            <w:r>
+              <w:rPr>
+                <w:rFonts w:ascii="Courier New" w:hAnsi="Courier New" w:cs="Courier New"/>
+                <w:sz w:val="24"/>
+                <w:szCs w:val="24"/>
+              </w:rPr>
+            </w:r>
           </w:p>
           <w:p>
             <w:pPr>
@@ -7466,6 +8199,13 @@
                 <w:szCs w:val="24"/>
               </w:rPr>
             </w:r>
+            <w:r>
+              <w:rPr>
+                <w:rFonts w:ascii="Courier New" w:hAnsi="Courier New" w:cs="Courier New"/>
+                <w:sz w:val="24"/>
+                <w:szCs w:val="24"/>
+              </w:rPr>
+            </w:r>
           </w:p>
           <w:p>
             <w:pPr>
@@ -7498,6 +8238,13 @@
                 <w:szCs w:val="24"/>
               </w:rPr>
             </w:r>
+            <w:r>
+              <w:rPr>
+                <w:rFonts w:ascii="Courier New" w:hAnsi="Courier New" w:cs="Courier New"/>
+                <w:sz w:val="24"/>
+                <w:szCs w:val="24"/>
+              </w:rPr>
+            </w:r>
           </w:p>
           <w:p>
             <w:pPr>
@@ -7530,6 +8277,13 @@
                 <w:szCs w:val="24"/>
               </w:rPr>
             </w:r>
+            <w:r>
+              <w:rPr>
+                <w:rFonts w:ascii="Courier New" w:hAnsi="Courier New" w:cs="Courier New"/>
+                <w:sz w:val="24"/>
+                <w:szCs w:val="24"/>
+              </w:rPr>
+            </w:r>
           </w:p>
           <w:p>
             <w:pPr>
@@ -7562,6 +8316,13 @@
                 <w:szCs w:val="24"/>
               </w:rPr>
             </w:r>
+            <w:r>
+              <w:rPr>
+                <w:rFonts w:ascii="Courier New" w:hAnsi="Courier New" w:cs="Courier New"/>
+                <w:sz w:val="24"/>
+                <w:szCs w:val="24"/>
+              </w:rPr>
+            </w:r>
           </w:p>
           <w:p>
             <w:pPr>
@@ -7594,6 +8355,13 @@
                 <w:szCs w:val="24"/>
               </w:rPr>
             </w:r>
+            <w:r>
+              <w:rPr>
+                <w:rFonts w:ascii="Courier New" w:hAnsi="Courier New" w:cs="Courier New"/>
+                <w:sz w:val="24"/>
+                <w:szCs w:val="24"/>
+              </w:rPr>
+            </w:r>
           </w:p>
           <w:p>
             <w:pPr>
@@ -7626,6 +8394,13 @@
                 <w:szCs w:val="24"/>
               </w:rPr>
             </w:r>
+            <w:r>
+              <w:rPr>
+                <w:rFonts w:ascii="Courier New" w:hAnsi="Courier New" w:cs="Courier New"/>
+                <w:sz w:val="24"/>
+                <w:szCs w:val="24"/>
+              </w:rPr>
+            </w:r>
           </w:p>
           <w:p>
             <w:pPr>
@@ -7658,6 +8433,13 @@
                 <w:szCs w:val="24"/>
               </w:rPr>
             </w:r>
+            <w:r>
+              <w:rPr>
+                <w:rFonts w:ascii="Courier New" w:hAnsi="Courier New" w:cs="Courier New"/>
+                <w:sz w:val="24"/>
+                <w:szCs w:val="24"/>
+              </w:rPr>
+            </w:r>
           </w:p>
           <w:p>
             <w:pPr>
@@ -7690,6 +8472,13 @@
                 <w:szCs w:val="24"/>
               </w:rPr>
             </w:r>
+            <w:r>
+              <w:rPr>
+                <w:rFonts w:ascii="Courier New" w:hAnsi="Courier New" w:cs="Courier New"/>
+                <w:sz w:val="24"/>
+                <w:szCs w:val="24"/>
+              </w:rPr>
+            </w:r>
           </w:p>
           <w:p>
             <w:pPr>
@@ -7722,6 +8511,13 @@
                 <w:szCs w:val="24"/>
               </w:rPr>
             </w:r>
+            <w:r>
+              <w:rPr>
+                <w:rFonts w:ascii="Courier New" w:hAnsi="Courier New" w:cs="Courier New"/>
+                <w:sz w:val="24"/>
+                <w:szCs w:val="24"/>
+              </w:rPr>
+            </w:r>
           </w:p>
           <w:p>
             <w:pPr>
@@ -7754,6 +8550,13 @@
                 <w:szCs w:val="24"/>
               </w:rPr>
             </w:r>
+            <w:r>
+              <w:rPr>
+                <w:rFonts w:ascii="Courier New" w:hAnsi="Courier New" w:cs="Courier New"/>
+                <w:sz w:val="24"/>
+                <w:szCs w:val="24"/>
+              </w:rPr>
+            </w:r>
           </w:p>
           <w:p>
             <w:pPr>
@@ -7784,6 +8587,13 @@
                 <w:szCs w:val="24"/>
               </w:rPr>
             </w:r>
+            <w:r>
+              <w:rPr>
+                <w:rFonts w:ascii="Courier New" w:hAnsi="Courier New" w:cs="Courier New"/>
+                <w:sz w:val="24"/>
+                <w:szCs w:val="24"/>
+              </w:rPr>
+            </w:r>
           </w:p>
           <w:p>
             <w:pPr>
@@ -7816,6 +8626,13 @@
                 <w:szCs w:val="24"/>
               </w:rPr>
             </w:r>
+            <w:r>
+              <w:rPr>
+                <w:rFonts w:ascii="Courier New" w:hAnsi="Courier New" w:cs="Courier New"/>
+                <w:sz w:val="24"/>
+                <w:szCs w:val="24"/>
+              </w:rPr>
+            </w:r>
           </w:p>
           <w:p>
             <w:pPr>
@@ -7846,6 +8663,13 @@
                 <w:szCs w:val="24"/>
               </w:rPr>
             </w:r>
+            <w:r>
+              <w:rPr>
+                <w:rFonts w:ascii="Courier New" w:hAnsi="Courier New" w:cs="Courier New"/>
+                <w:sz w:val="24"/>
+                <w:szCs w:val="24"/>
+              </w:rPr>
+            </w:r>
           </w:p>
           <w:p>
             <w:pPr>
@@ -7876,6 +8700,13 @@
                 <w:szCs w:val="24"/>
               </w:rPr>
             </w:r>
+            <w:r>
+              <w:rPr>
+                <w:rFonts w:ascii="Courier New" w:hAnsi="Courier New" w:cs="Courier New"/>
+                <w:sz w:val="24"/>
+                <w:szCs w:val="24"/>
+              </w:rPr>
+            </w:r>
           </w:p>
           <w:p>
             <w:pPr>
@@ -7908,6 +8739,13 @@
                 <w:szCs w:val="24"/>
               </w:rPr>
             </w:r>
+            <w:r>
+              <w:rPr>
+                <w:rFonts w:ascii="Courier New" w:hAnsi="Courier New" w:cs="Courier New"/>
+                <w:sz w:val="24"/>
+                <w:szCs w:val="24"/>
+              </w:rPr>
+            </w:r>
           </w:p>
           <w:p>
             <w:pPr>
@@ -7938,6 +8776,13 @@
                 <w:szCs w:val="24"/>
               </w:rPr>
             </w:r>
+            <w:r>
+              <w:rPr>
+                <w:rFonts w:ascii="Courier New" w:hAnsi="Courier New" w:cs="Courier New"/>
+                <w:sz w:val="24"/>
+                <w:szCs w:val="24"/>
+              </w:rPr>
+            </w:r>
           </w:p>
           <w:p>
             <w:pPr>
@@ -7970,6 +8815,13 @@
                 <w:szCs w:val="24"/>
               </w:rPr>
             </w:r>
+            <w:r>
+              <w:rPr>
+                <w:rFonts w:ascii="Courier New" w:hAnsi="Courier New" w:cs="Courier New"/>
+                <w:sz w:val="24"/>
+                <w:szCs w:val="24"/>
+              </w:rPr>
+            </w:r>
           </w:p>
           <w:p>
             <w:pPr>
@@ -8000,6 +8852,13 @@
                 <w:szCs w:val="24"/>
               </w:rPr>
             </w:r>
+            <w:r>
+              <w:rPr>
+                <w:rFonts w:ascii="Courier New" w:hAnsi="Courier New" w:cs="Courier New"/>
+                <w:sz w:val="24"/>
+                <w:szCs w:val="24"/>
+              </w:rPr>
+            </w:r>
           </w:p>
           <w:p>
             <w:pPr>
@@ -8029,6 +8888,13 @@
                 <w:szCs w:val="24"/>
               </w:rPr>
             </w:r>
+            <w:r>
+              <w:rPr>
+                <w:rFonts w:ascii="Courier New" w:hAnsi="Courier New" w:cs="Courier New"/>
+                <w:sz w:val="24"/>
+                <w:szCs w:val="24"/>
+              </w:rPr>
+            </w:r>
           </w:p>
           <w:p>
             <w:pPr>
@@ -8061,6 +8927,13 @@
                 <w:szCs w:val="24"/>
               </w:rPr>
             </w:r>
+            <w:r>
+              <w:rPr>
+                <w:rFonts w:ascii="Courier New" w:hAnsi="Courier New" w:cs="Courier New"/>
+                <w:sz w:val="24"/>
+                <w:szCs w:val="24"/>
+              </w:rPr>
+            </w:r>
           </w:p>
           <w:p>
             <w:pPr>
@@ -8093,6 +8966,13 @@
                 <w:szCs w:val="24"/>
               </w:rPr>
             </w:r>
+            <w:r>
+              <w:rPr>
+                <w:rFonts w:ascii="Courier New" w:hAnsi="Courier New" w:cs="Courier New"/>
+                <w:sz w:val="24"/>
+                <w:szCs w:val="24"/>
+              </w:rPr>
+            </w:r>
           </w:p>
           <w:p>
             <w:pPr>
@@ -8123,15 +9003,14 @@
                 <w:rFonts w:ascii="Courier New" w:hAnsi="Courier New" w:eastAsia="Courier New" w:cs="Courier New"/>
                 <w:sz w:val="24"/>
                 <w:szCs w:val="24"/>
-                <w:lang w:val="en-US" w:bidi="en-US"/>
-              </w:rPr>
-            </w:r>
-            <w:r>
-              <w:rPr>
-                <w:rFonts w:ascii="Courier New" w:hAnsi="Courier New" w:eastAsia="Courier New" w:cs="Courier New"/>
-                <w:sz w:val="24"/>
-                <w:szCs w:val="24"/>
                 <w:lang w:val="en-US"/>
+              </w:rPr>
+            </w:r>
+            <w:r>
+              <w:rPr>
+                <w:rFonts w:ascii="Courier New" w:hAnsi="Courier New" w:cs="Courier New"/>
+                <w:sz w:val="24"/>
+                <w:szCs w:val="24"/>
               </w:rPr>
             </w:r>
           </w:p>
@@ -8141,7 +9020,7 @@
     <w:p>
       <w:pPr>
         <w:pBdr/>
-        <w:shd w:val="nil"/>
+        <w:shd w:val="nil" w:color="auto"/>
         <w:spacing/>
         <w:ind/>
         <w:rPr/>
@@ -8150,7 +9029,6 @@
         <w:br w:type="page" w:clear="all"/>
       </w:r>
       <w:r/>
-      <w:r/>
     </w:p>
     <w:p>
       <w:pPr>
@@ -8161,12 +9039,12 @@
         <w:rPr/>
       </w:pPr>
       <w:r/>
-      <w:bookmarkStart w:id="10" w:name="_Toc11"/>
+      <w:bookmarkStart w:id="8" w:name="_Toc8"/>
       <w:r>
         <w:t xml:space="preserve">Анализ и сравнение</w:t>
       </w:r>
       <w:r/>
-      <w:bookmarkEnd w:id="10"/>
+      <w:bookmarkEnd w:id="8"/>
       <w:r/>
       <w:r/>
     </w:p>
@@ -8178,15 +9056,15 @@
         <w:rPr/>
       </w:pPr>
       <w:r>
-        <w:t xml:space="preserve">Архитектуры демонстрируют принципиально разные подходы к организации регистров. В x86-64 вариантах используются традиционные регистры с префиксом '%', унаследованные от долгой эволюции архитектуры. Linux следует System V ABI с использованием %edi для переда</w:t>
+        <w:t xml:space="preserve">А</w:t>
+      </w:r>
+      <w:r>
+        <w:t xml:space="preserve">рхитектуры демонстрируют принципиально разные подходы к организации регистров. В x86-64 вариантах используются традиционные регистры с префиксом '%', унаследованные от долгой эволюции архитектуры. Linux следует System V ABI с использованием %edi для переда</w:t>
       </w:r>
       <w:r>
         <w:t xml:space="preserve">чи аргументов, тогда как Windows применяет Microsoft x64 ABI с регистром %ecx.</w:t>
       </w:r>
       <w:r/>
-      <w:r/>
-      <w:r/>
-      <w:r/>
     </w:p>
     <w:p>
       <w:pPr>
@@ -8196,15 +9074,15 @@
         <w:rPr/>
       </w:pPr>
       <w:r>
-        <w:t xml:space="preserve">RISC-V представляет современную философию именования регистров с простыми мнемоническими именами: a0 для аргументов, s0 для сохраненных значений, sp для указателя стека, ra для адреса возврата. Эта регулярность отражает современный подход к проектированию а</w:t>
+        <w:t xml:space="preserve">R</w:t>
+      </w:r>
+      <w:r>
+        <w:t xml:space="preserve">ISC-V представляет современную философию именования регистров с простыми мнемоническими именами: a0 для аргументов, s0 для сохраненных значений, sp для указателя стека, ra для адреса возврата. Эта регулярность отражает современный подход к проектированию а</w:t>
       </w:r>
       <w:r>
         <w:t xml:space="preserve">рхитектуры.</w:t>
       </w:r>
       <w:r/>
-      <w:r/>
-      <w:r/>
-      <w:r/>
     </w:p>
     <w:p>
       <w:pPr>
@@ -8214,15 +9092,15 @@
         <w:rPr/>
       </w:pPr>
       <w:r>
-        <w:t xml:space="preserve">Все три реализации единодушны в использовании регистров для передачи аргумента и возврата результата. Однако способы управления стеком существенно различаются. Windows проявляет строгость, требуя явного выделения 16 байт для выравнивания стека. Linux обходи</w:t>
+        <w:t xml:space="preserve">В</w:t>
+      </w:r>
+      <w:r>
+        <w:t xml:space="preserve">се три реализации единодушны в использовании регистров для передачи аргумента и возврата результата. Однако способы управления стеком существенно различаются. Windows проявляет строгость, требуя явного выделения 16 байт для выравнивания стека. Linux обходи</w:t>
       </w:r>
       <w:r>
         <w:t xml:space="preserve">тся минимальным вмешательством, а RISC-V выделяет 48 байт, демонстрируя консервативный подход.</w:t>
       </w:r>
       <w:r/>
-      <w:r/>
-      <w:r/>
-      <w:r/>
     </w:p>
     <w:p>
       <w:pPr>
@@ -8235,9 +9113,6 @@
         <w:t xml:space="preserve">Структура пролога и эпилога также отражает архитектурные особенности. x86-64 варианты используют классическую пару push/pop %rbp, тогда как RISC-V требует явного сохранения и восстановления нескольких регистров.</w:t>
       </w:r>
       <w:r/>
-      <w:r/>
-      <w:r/>
-      <w:r/>
     </w:p>
     <w:p>
       <w:pPr>
@@ -8250,9 +9125,6 @@
         <w:t xml:space="preserve">Реализация цикла for ярко иллюстрирует философские различия архитектур. В x86-64 вариантах цикл реализован компактно с арифметическими операциями, работающими напрямую с ячейками стека, и эффективной проверкой условия через пару compare-jump.</w:t>
       </w:r>
       <w:r/>
-      <w:r/>
-      <w:r/>
-      <w:r/>
     </w:p>
     <w:p>
       <w:pPr>
@@ -8262,15 +9134,15 @@
         <w:rPr/>
       </w:pPr>
       <w:r>
-        <w:t xml:space="preserve">RISC-V демонстрирует совершенно иную картину: каждая операция требует явной загрузки значений в регистры, выполнения операции и сохранения результата обратно в память. Инструкция умножения mulw и условного перехода ble работают исключительно с регистрами, ч</w:t>
+        <w:t xml:space="preserve">R</w:t>
+      </w:r>
+      <w:r>
+        <w:t xml:space="preserve">ISC-V демонстрирует совершенно иную картину: каждая операция требует явной загрузки значений в регистры, выполнения операции и сохранения результата обратно в память. Инструкция умножения mulw и условного перехода ble работают исключительно с регистрами, ч</w:t>
       </w:r>
       <w:r>
         <w:t xml:space="preserve">то соответствует load/store архитектуре. Знаковое расширение перед сравнением подчеркивает внимание к деталям типизации в 64-битной среде.</w:t>
       </w:r>
       <w:r/>
-      <w:r/>
-      <w:r/>
-      <w:r/>
     </w:p>
     <w:p>
       <w:pPr>
@@ -8280,15 +9152,15 @@
         <w:rPr/>
       </w:pPr>
       <w:r>
-        <w:t xml:space="preserve">Сравнение ABI Linux System V и Windows Microsoft x64 выявляет существенные различия в философии проектирования. Linux придерживается минималистичного подхода, передавая аргументы в %edi и экономно используя стек. Windows демонстрирует более структурированны</w:t>
+        <w:t xml:space="preserve">С</w:t>
+      </w:r>
+      <w:r>
+        <w:t xml:space="preserve">равнение ABI Linux System V и Windows Microsoft x64 выявляет существенные различия в философии проектирования. Linux придерживается минималистичного подхода, передавая аргументы в %edi и экономно используя стек. Windows демонстрирует более структурированны</w:t>
       </w:r>
       <w:r>
         <w:t xml:space="preserve">й подход с обязательным выравниванием стека и выделением shadow space для аргументов. Директивы SEH в Windows против CFI в Linux отражают разные подходы к обработке исключений и отладке.</w:t>
       </w:r>
       <w:r/>
-      <w:r/>
-      <w:r/>
-      <w:r/>
     </w:p>
     <w:p>
       <w:pPr>
@@ -8300,16 +9172,25 @@
         </w:rPr>
       </w:pPr>
       <w:r>
-        <w:t xml:space="preserve">RISC-V воплощает современные принципы RISC-архитектуры в чистой форме. Load/store природа проявляется в требовании явных операций загрузки и сохранения для любой работы с памятью. Регулярность инструкций выражена в последовательном трехадресном формате и ло</w:t>
+        <w:t xml:space="preserve">R</w:t>
       </w:r>
       <w:r>
-        <w:t xml:space="preserve">гичной системе именования регистров. Отсутствие флагового регистра приводит к встроенным проверкам условий в инструкциях перехода, что отличает RISC-V от традиционного подхода x86. Знаковое расширение и явное управление 32-битными операциями в 64-битной сре</w:t>
+        <w:t xml:space="preserve">ISC-V воплощает современные принципы RISC-архитектуры в чистой форме. Load/store природа проявляется в требовании явных операций загрузки и сохранения для любой работы с памятью. Регулярность инструкций выражена в последовательном трехадресном формате и ло</w:t>
+      </w:r>
+      <w:r>
+        <w:t xml:space="preserve">г</w:t>
+      </w:r>
+      <w:r>
+        <w:t xml:space="preserve">ичной системе именования регистров. Отсутствие флагового регистра приводит к встроенным проверкам условий в инструкциях перехода, что отличает RISC-V от традиционного подхода x86. Знаковое расширение и явное управление 32-битными операциями в 64-битной сре</w:t>
       </w:r>
       <w:r>
         <w:t xml:space="preserve">де демонстрируют тщательно продуманную систему типизации.</w:t>
       </w:r>
-      <w:r/>
-      <w:r/>
+      <w:r>
+        <w:rPr>
+          <w:highlight w:val="none"/>
+        </w:rPr>
+      </w:r>
       <w:r>
         <w:rPr>
           <w:highlight w:val="none"/>
@@ -8319,7 +9200,7 @@
     <w:p>
       <w:pPr>
         <w:pBdr/>
-        <w:shd w:val="nil"/>
+        <w:shd w:val="nil" w:color="auto"/>
         <w:spacing/>
         <w:ind/>
         <w:rPr>
@@ -8354,15 +9235,19 @@
         </w:rPr>
       </w:pPr>
       <w:r/>
-      <w:bookmarkStart w:id="11" w:name="_Toc12"/>
+      <w:bookmarkStart w:id="9" w:name="_Toc9"/>
       <w:r>
         <w:rPr>
           <w:highlight w:val="none"/>
         </w:rPr>
         <w:t xml:space="preserve">Вывод</w:t>
       </w:r>
-      <w:r/>
-      <w:bookmarkEnd w:id="11"/>
+      <w:r>
+        <w:rPr>
+          <w:highlight w:val="none"/>
+        </w:rPr>
+      </w:r>
+      <w:bookmarkEnd w:id="9"/>
       <w:r/>
       <w:r>
         <w:rPr>
@@ -8381,7 +9266,13 @@
         <w:rPr>
           <w:highlight w:val="none"/>
         </w:rPr>
-        <w:t xml:space="preserve">Изучение ассемблерного кода показало глубокую связь между языком C и аппаратной архитектурой. Один и тот же алгоритм на C компилируется в существенно разные машинные инструкции в зависимости от целевой платформы. Это демонстрирует, что C является не просто </w:t>
+        <w:t xml:space="preserve">И</w:t>
+      </w:r>
+      <w:r>
+        <w:rPr>
+          <w:highlight w:val="none"/>
+        </w:rPr>
+        <w:t xml:space="preserve">зучение ассемблерного кода показало глубокую связь между языком C и аппаратной архитектурой. Один и тот же алгоритм на C компилируется в существенно разные машинные инструкции в зависимости от целевой платформы. Это демонстрирует, что C является не просто </w:t>
       </w:r>
       <w:r>
         <w:rPr>
@@ -8389,31 +9280,31 @@
         </w:rPr>
         <w:t xml:space="preserve">высокоуровневым языком, а своеобразным мостом между логикой программиста и возможностями процессора.</w:t>
       </w:r>
-      <w:r/>
       <w:r>
         <w:rPr>
           <w:highlight w:val="none"/>
         </w:rPr>
       </w:r>
       <w:r/>
+    </w:p>
+    <w:p>
+      <w:pPr>
+        <w:pBdr/>
+        <w:spacing/>
+        <w:ind/>
+        <w:rPr/>
+      </w:pPr>
       <w:r>
         <w:rPr>
           <w:highlight w:val="none"/>
         </w:rPr>
+        <w:t xml:space="preserve">К</w:t>
       </w:r>
-    </w:p>
-    <w:p>
-      <w:pPr>
-        <w:pBdr/>
-        <w:spacing/>
-        <w:ind/>
-        <w:rPr/>
-      </w:pPr>
       <w:r>
         <w:rPr>
           <w:highlight w:val="none"/>
         </w:rPr>
-        <w:t xml:space="preserve">Компилятор выполняет сложную работу по адаптации кода, учитывая регистровые соглашения, организацию стека и систему инструкций каждой архитектуры. Он преобразует абстрактные конструкции C в конкретные машинные команды, соблюдая особенности ABI и принципы ра</w:t>
+        <w:t xml:space="preserve">омпилятор выполняет сложную работу по адаптации кода, учитывая регистровые соглашения, организацию стека и систему инструкций каждой архитектуры. Он преобразует абстрактные конструкции C в конкретные машинные команды, соблюдая особенности ABI и принципы ра</w:t>
       </w:r>
       <w:r>
         <w:rPr>
@@ -8421,19 +9312,12 @@
         </w:rPr>
         <w:t xml:space="preserve">боты целевой платформы. Это обеспечивает переносимость кода без изменения исходников.</w:t>
       </w:r>
-      <w:r/>
-      <w:r>
-        <w:rPr>
-          <w:highlight w:val="none"/>
-          <w:lang w:val="en-US"/>
-        </w:rPr>
-      </w:r>
-      <w:r/>
       <w:r>
         <w:rPr>
           <w:highlight w:val="none"/>
         </w:rPr>
       </w:r>
+      <w:r/>
     </w:p>
     <w:p>
       <w:pPr>
@@ -8446,7 +9330,13 @@
         <w:rPr>
           <w:highlight w:val="none"/>
         </w:rPr>
-        <w:t xml:space="preserve">Знание ассемблера остается критически важным для системного программиста. Оно позволяет понимать реальную производительность кода, эффективно отлаживать сложные проблемы и создавать оптимизированные кросс платформенные решения. В условиях разнообразия совре</w:t>
+        <w:t xml:space="preserve">З</w:t>
+      </w:r>
+      <w:r>
+        <w:rPr>
+          <w:highlight w:val="none"/>
+        </w:rPr>
+        <w:t xml:space="preserve">нание ассемблера остается критически важным для системного программиста. Оно позволяет понимать реальную производительность кода, эффективно отлаживать сложные проблемы и создавать оптимизированные кросс платформенные решения. В условиях разнообразия совре</w:t>
       </w:r>
       <w:r>
         <w:rPr>
@@ -8454,7 +9344,6 @@
         </w:rPr>
         <w:t xml:space="preserve">менных архитектур это знание помогает выбирать оптимальные подходы для каждой платформы и понимать компромиссы при переносе программного обеспечения.</w:t>
       </w:r>
-      <w:r/>
       <w:r>
         <w:rPr>
           <w:highlight w:val="none"/>
@@ -39123,9 +40012,9 @@
       </w:tcPr>
     </w:tblStylePr>
   </w:style>
-  <w:style w:type="character" w:styleId="1_432" w:customStyle="1">
+  <w:style w:type="character" w:styleId="979" w:customStyle="1">
     <w:name w:val="code_character"/>
-    <w:link w:val="1_431"/>
+    <w:link w:val="980"/>
     <w:pPr>
       <w:pBdr/>
       <w:spacing/>
@@ -39135,10 +40024,10 @@
       <w:lang w:val="en-US" w:bidi="en-US"/>
     </w:rPr>
   </w:style>
-  <w:style w:type="paragraph" w:styleId="1_431" w:customStyle="1">
+  <w:style w:type="paragraph" w:styleId="980" w:customStyle="1">
     <w:name w:val="code"/>
     <w:basedOn w:val="781"/>
-    <w:link w:val="1_432"/>
+    <w:link w:val="979"/>
     <w:qFormat/>
     <w:pPr>
       <w:pBdr/>
